--- a/Main document-proof.docx
+++ b/Main document-proof.docx
@@ -41,21 +41,7 @@
           <w:vertAlign w:val="superscript"/>
           <w:lang w:val="fi-FI"/>
         </w:rPr>
-        <w:t>1,2*</w:t>
-      </w:r>
-      <w:r>
-        <w:rPr>
-          <w:rFonts w:ascii="Times New Roman" w:hAnsi="Times New Roman" w:cs="Times New Roman"/>
-          <w:lang w:val="fi-FI"/>
-        </w:rPr>
-        <w:t>，</w:t>
-      </w:r>
-      <w:r>
-        <w:rPr>
-          <w:rFonts w:ascii="Times New Roman" w:hAnsi="Times New Roman" w:cs="Times New Roman"/>
-          <w:lang w:val="fi-FI"/>
-        </w:rPr>
-        <w:t>Xiaoyang Sun</w:t>
+        <w:t>1</w:t>
       </w:r>
       <w:r>
         <w:rPr>
@@ -63,14 +49,21 @@
           <w:vertAlign w:val="superscript"/>
           <w:lang w:val="fi-FI"/>
         </w:rPr>
-        <w:t>1,2*</w:t>
+        <w:t>*</w:t>
       </w:r>
       <w:r>
         <w:rPr>
           <w:rFonts w:ascii="Times New Roman" w:hAnsi="Times New Roman" w:cs="Times New Roman"/>
           <w:lang w:val="fi-FI"/>
         </w:rPr>
-        <w:t>, Lili Zheng</w:t>
+        <w:t>，</w:t>
+      </w:r>
+      <w:r>
+        <w:rPr>
+          <w:rFonts w:ascii="Times New Roman" w:hAnsi="Times New Roman" w:cs="Times New Roman"/>
+          <w:lang w:val="fi-FI"/>
+        </w:rPr>
+        <w:t>Xiaoyang Sun</w:t>
       </w:r>
       <w:r>
         <w:rPr>
@@ -78,14 +71,7 @@
           <w:vertAlign w:val="superscript"/>
           <w:lang w:val="fi-FI"/>
         </w:rPr>
-        <w:t>3</w:t>
-      </w:r>
-      <w:r>
-        <w:rPr>
-          <w:rFonts w:ascii="Times New Roman" w:hAnsi="Times New Roman" w:cs="Times New Roman"/>
-          <w:lang w:val="fi-FI"/>
-        </w:rPr>
-        <w:t>, Yufang Bi</w:t>
+        <w:t>1</w:t>
       </w:r>
       <w:r>
         <w:rPr>
@@ -93,14 +79,14 @@
           <w:vertAlign w:val="superscript"/>
           <w:lang w:val="fi-FI"/>
         </w:rPr>
-        <w:t>4</w:t>
+        <w:t>*</w:t>
       </w:r>
       <w:r>
         <w:rPr>
           <w:rFonts w:ascii="Times New Roman" w:hAnsi="Times New Roman" w:cs="Times New Roman"/>
           <w:lang w:val="fi-FI"/>
         </w:rPr>
-        <w:t>, Qiang Li</w:t>
+        <w:t>, Lili Zheng</w:t>
       </w:r>
       <w:r>
         <w:rPr>
@@ -108,7 +94,219 @@
           <w:vertAlign w:val="superscript"/>
           <w:lang w:val="fi-FI"/>
         </w:rPr>
+        <w:t>2</w:t>
+      </w:r>
+      <w:r>
+        <w:rPr>
+          <w:rFonts w:ascii="Times New Roman" w:hAnsi="Times New Roman" w:cs="Times New Roman"/>
+          <w:lang w:val="fi-FI"/>
+        </w:rPr>
+        <w:t>, Yufang Bi</w:t>
+      </w:r>
+      <w:r>
+        <w:rPr>
+          <w:rFonts w:ascii="Times New Roman" w:hAnsi="Times New Roman" w:cs="Times New Roman"/>
+          <w:vertAlign w:val="superscript"/>
+          <w:lang w:val="fi-FI"/>
+        </w:rPr>
+        <w:t>3</w:t>
+      </w:r>
+      <w:r>
+        <w:rPr>
+          <w:rFonts w:ascii="Times New Roman" w:hAnsi="Times New Roman" w:cs="Times New Roman"/>
+          <w:lang w:val="fi-FI"/>
+        </w:rPr>
+        <w:t>, Qiang Li</w:t>
+      </w:r>
+      <w:r>
+        <w:rPr>
+          <w:rFonts w:ascii="Times New Roman" w:hAnsi="Times New Roman" w:cs="Times New Roman"/>
+          <w:vertAlign w:val="superscript"/>
+          <w:lang w:val="fi-FI"/>
+        </w:rPr>
+        <w:t>4</w:t>
+      </w:r>
+      <w:r>
+        <w:rPr>
+          <w:rFonts w:ascii="Times New Roman" w:hAnsi="Times New Roman" w:cs="Times New Roman"/>
+          <w:lang w:val="fi-FI"/>
+        </w:rPr>
+        <w:t>, Lirong Sun</w:t>
+      </w:r>
+      <w:r>
+        <w:rPr>
+          <w:rFonts w:ascii="Times New Roman" w:hAnsi="Times New Roman" w:cs="Times New Roman"/>
+          <w:vertAlign w:val="superscript"/>
+          <w:lang w:val="fi-FI"/>
+        </w:rPr>
         <w:t>5</w:t>
+      </w:r>
+      <w:r>
+        <w:rPr>
+          <w:rFonts w:ascii="Times New Roman" w:hAnsi="Times New Roman" w:cs="Times New Roman"/>
+          <w:lang w:val="fi-FI"/>
+        </w:rPr>
+        <w:t>, Fusheng Di</w:t>
+      </w:r>
+      <w:r>
+        <w:rPr>
+          <w:rFonts w:ascii="Times New Roman" w:hAnsi="Times New Roman" w:cs="Times New Roman"/>
+          <w:vertAlign w:val="superscript"/>
+          <w:lang w:val="fi-FI"/>
+        </w:rPr>
+        <w:t>6</w:t>
+      </w:r>
+      <w:r>
+        <w:rPr>
+          <w:rFonts w:ascii="Times New Roman" w:hAnsi="Times New Roman" w:cs="Times New Roman"/>
+          <w:lang w:val="fi-FI"/>
+        </w:rPr>
+        <w:t>, Hong Li</w:t>
+      </w:r>
+      <w:r>
+        <w:rPr>
+          <w:rFonts w:ascii="Times New Roman" w:hAnsi="Times New Roman" w:cs="Times New Roman"/>
+          <w:vertAlign w:val="superscript"/>
+          <w:lang w:val="fi-FI"/>
+        </w:rPr>
+        <w:t>7</w:t>
+      </w:r>
+      <w:r>
+        <w:rPr>
+          <w:rFonts w:ascii="Times New Roman" w:hAnsi="Times New Roman" w:cs="Times New Roman"/>
+          <w:lang w:val="fi-FI"/>
+        </w:rPr>
+        <w:t>, Dalong Zhu</w:t>
+      </w:r>
+      <w:r>
+        <w:rPr>
+          <w:rFonts w:ascii="Times New Roman" w:hAnsi="Times New Roman" w:cs="Times New Roman"/>
+          <w:vertAlign w:val="superscript"/>
+          <w:lang w:val="fi-FI"/>
+        </w:rPr>
+        <w:t>8</w:t>
+      </w:r>
+      <w:r>
+        <w:rPr>
+          <w:rFonts w:ascii="Times New Roman" w:hAnsi="Times New Roman" w:cs="Times New Roman"/>
+          <w:lang w:val="fi-FI"/>
+        </w:rPr>
+        <w:t>, Yanyan Gao</w:t>
+      </w:r>
+      <w:r>
+        <w:rPr>
+          <w:rFonts w:ascii="Times New Roman" w:hAnsi="Times New Roman" w:cs="Times New Roman"/>
+          <w:vertAlign w:val="superscript"/>
+          <w:lang w:val="fi-FI"/>
+        </w:rPr>
+        <w:t>9</w:t>
+      </w:r>
+      <w:r>
+        <w:rPr>
+          <w:rFonts w:ascii="Times New Roman" w:hAnsi="Times New Roman" w:cs="Times New Roman"/>
+          <w:lang w:val="fi-FI"/>
+        </w:rPr>
+        <w:t>, Yuqian Bao</w:t>
+      </w:r>
+      <w:r>
+        <w:rPr>
+          <w:rFonts w:ascii="Times New Roman" w:hAnsi="Times New Roman" w:cs="Times New Roman"/>
+          <w:vertAlign w:val="superscript"/>
+          <w:lang w:val="fi-FI"/>
+        </w:rPr>
+        <w:t>1</w:t>
+      </w:r>
+      <w:r>
+        <w:rPr>
+          <w:rFonts w:ascii="Times New Roman" w:hAnsi="Times New Roman" w:cs="Times New Roman"/>
+          <w:vertAlign w:val="superscript"/>
+          <w:lang w:val="fi-FI"/>
+        </w:rPr>
+        <w:t>0</w:t>
+      </w:r>
+      <w:r>
+        <w:rPr>
+          <w:rFonts w:ascii="Times New Roman" w:hAnsi="Times New Roman" w:cs="Times New Roman"/>
+          <w:lang w:val="fi-FI"/>
+        </w:rPr>
+        <w:t>, Yao Wang</w:t>
+      </w:r>
+      <w:r>
+        <w:rPr>
+          <w:rFonts w:ascii="Times New Roman" w:hAnsi="Times New Roman" w:cs="Times New Roman"/>
+          <w:vertAlign w:val="superscript"/>
+          <w:lang w:val="fi-FI"/>
+        </w:rPr>
+        <w:t>1</w:t>
+      </w:r>
+      <w:r>
+        <w:rPr>
+          <w:rFonts w:ascii="Times New Roman" w:hAnsi="Times New Roman" w:cs="Times New Roman"/>
+          <w:vertAlign w:val="superscript"/>
+          <w:lang w:val="fi-FI"/>
+        </w:rPr>
+        <w:t>1</w:t>
+      </w:r>
+      <w:r>
+        <w:rPr>
+          <w:rFonts w:ascii="Times New Roman" w:hAnsi="Times New Roman" w:cs="Times New Roman"/>
+          <w:lang w:val="fi-FI"/>
+        </w:rPr>
+        <w:t>, Lanjie He</w:t>
+      </w:r>
+      <w:r>
+        <w:rPr>
+          <w:rFonts w:ascii="Times New Roman" w:hAnsi="Times New Roman" w:cs="Times New Roman"/>
+          <w:vertAlign w:val="superscript"/>
+          <w:lang w:val="fi-FI"/>
+        </w:rPr>
+        <w:t>1</w:t>
+      </w:r>
+      <w:r>
+        <w:rPr>
+          <w:rFonts w:ascii="Times New Roman" w:hAnsi="Times New Roman" w:cs="Times New Roman"/>
+          <w:vertAlign w:val="superscript"/>
+          <w:lang w:val="fi-FI"/>
+        </w:rPr>
+        <w:t>2</w:t>
+      </w:r>
+      <w:r>
+        <w:rPr>
+          <w:rFonts w:ascii="Times New Roman" w:hAnsi="Times New Roman" w:cs="Times New Roman"/>
+          <w:lang w:val="fi-FI"/>
+        </w:rPr>
+        <w:t>, Bingjie Wu</w:t>
+      </w:r>
+      <w:r>
+        <w:rPr>
+          <w:rFonts w:ascii="Times New Roman" w:hAnsi="Times New Roman" w:cs="Times New Roman"/>
+          <w:vertAlign w:val="superscript"/>
+          <w:lang w:val="fi-FI"/>
+        </w:rPr>
+        <w:t>1</w:t>
+      </w:r>
+      <w:r>
+        <w:rPr>
+          <w:rFonts w:ascii="Times New Roman" w:hAnsi="Times New Roman" w:cs="Times New Roman"/>
+          <w:vertAlign w:val="superscript"/>
+          <w:lang w:val="fi-FI"/>
+        </w:rPr>
+        <w:t>3</w:t>
+      </w:r>
+      <w:r>
+        <w:rPr>
+          <w:rFonts w:ascii="Times New Roman" w:hAnsi="Times New Roman" w:cs="Times New Roman"/>
+          <w:lang w:val="fi-FI"/>
+        </w:rPr>
+        <w:t>, Shanshan Wang</w:t>
+      </w:r>
+      <w:r>
+        <w:rPr>
+          <w:rFonts w:ascii="Times New Roman" w:hAnsi="Times New Roman" w:cs="Times New Roman"/>
+          <w:vertAlign w:val="superscript"/>
+          <w:lang w:val="fi-FI"/>
+        </w:rPr>
+        <w:t>1</w:t>
       </w:r>
       <w:r>
         <w:rPr>
@@ -116,149 +314,21 @@
           <w:vertAlign w:val="superscript"/>
           <w:lang w:val="fi-FI"/>
         </w:rPr>
-        <w:t>,6</w:t>
+        <w:t>4</w:t>
       </w:r>
       <w:r>
         <w:rPr>
           <w:rFonts w:ascii="Times New Roman" w:hAnsi="Times New Roman" w:cs="Times New Roman"/>
           <w:lang w:val="fi-FI"/>
         </w:rPr>
-        <w:t>, Lirong Sun</w:t>
-      </w:r>
-      <w:r>
-        <w:rPr>
-          <w:rFonts w:ascii="Times New Roman" w:hAnsi="Times New Roman" w:cs="Times New Roman"/>
-          <w:vertAlign w:val="superscript"/>
+        <w:t xml:space="preserve">, </w:t>
+      </w:r>
+      <w:r>
+        <w:rPr>
+          <w:rFonts w:ascii="Times New Roman" w:hAnsi="Times New Roman" w:cs="Times New Roman" w:hint="eastAsia"/>
           <w:lang w:val="fi-FI"/>
         </w:rPr>
-        <w:t>7</w:t>
-      </w:r>
-      <w:r>
-        <w:rPr>
-          <w:rFonts w:ascii="Times New Roman" w:hAnsi="Times New Roman" w:cs="Times New Roman"/>
-          <w:lang w:val="fi-FI"/>
-        </w:rPr>
-        <w:t>, Fusheng Di</w:t>
-      </w:r>
-      <w:r>
-        <w:rPr>
-          <w:rFonts w:ascii="Times New Roman" w:hAnsi="Times New Roman" w:cs="Times New Roman"/>
-          <w:vertAlign w:val="superscript"/>
-          <w:lang w:val="fi-FI"/>
-        </w:rPr>
-        <w:t>8</w:t>
-      </w:r>
-      <w:r>
-        <w:rPr>
-          <w:rFonts w:ascii="Times New Roman" w:hAnsi="Times New Roman" w:cs="Times New Roman"/>
-          <w:lang w:val="fi-FI"/>
-        </w:rPr>
-        <w:t>, Hong Li</w:t>
-      </w:r>
-      <w:r>
-        <w:rPr>
-          <w:rFonts w:ascii="Times New Roman" w:hAnsi="Times New Roman" w:cs="Times New Roman"/>
-          <w:vertAlign w:val="superscript"/>
-          <w:lang w:val="fi-FI"/>
-        </w:rPr>
-        <w:t>9</w:t>
-      </w:r>
-      <w:r>
-        <w:rPr>
-          <w:rFonts w:ascii="Times New Roman" w:hAnsi="Times New Roman" w:cs="Times New Roman"/>
-          <w:lang w:val="fi-FI"/>
-        </w:rPr>
-        <w:t>, Dalong Zhu</w:t>
-      </w:r>
-      <w:r>
-        <w:rPr>
-          <w:rFonts w:ascii="Times New Roman" w:hAnsi="Times New Roman" w:cs="Times New Roman"/>
-          <w:vertAlign w:val="superscript"/>
-          <w:lang w:val="fi-FI"/>
-        </w:rPr>
-        <w:t>10</w:t>
-      </w:r>
-      <w:r>
-        <w:rPr>
-          <w:rFonts w:ascii="Times New Roman" w:hAnsi="Times New Roman" w:cs="Times New Roman"/>
-          <w:lang w:val="fi-FI"/>
-        </w:rPr>
-        <w:t>, Yanyan Gao</w:t>
-      </w:r>
-      <w:r>
-        <w:rPr>
-          <w:rFonts w:ascii="Times New Roman" w:hAnsi="Times New Roman" w:cs="Times New Roman"/>
-          <w:vertAlign w:val="superscript"/>
-          <w:lang w:val="fi-FI"/>
-        </w:rPr>
-        <w:t>11</w:t>
-      </w:r>
-      <w:r>
-        <w:rPr>
-          <w:rFonts w:ascii="Times New Roman" w:hAnsi="Times New Roman" w:cs="Times New Roman"/>
-          <w:lang w:val="fi-FI"/>
-        </w:rPr>
-        <w:t>, Yuqian Bao</w:t>
-      </w:r>
-      <w:r>
-        <w:rPr>
-          <w:rFonts w:ascii="Times New Roman" w:hAnsi="Times New Roman" w:cs="Times New Roman"/>
-          <w:vertAlign w:val="superscript"/>
-          <w:lang w:val="fi-FI"/>
-        </w:rPr>
-        <w:t>12</w:t>
-      </w:r>
-      <w:r>
-        <w:rPr>
-          <w:rFonts w:ascii="Times New Roman" w:hAnsi="Times New Roman" w:cs="Times New Roman"/>
-          <w:lang w:val="fi-FI"/>
-        </w:rPr>
-        <w:t>, Yao Wang</w:t>
-      </w:r>
-      <w:r>
-        <w:rPr>
-          <w:rFonts w:ascii="Times New Roman" w:hAnsi="Times New Roman" w:cs="Times New Roman"/>
-          <w:vertAlign w:val="superscript"/>
-          <w:lang w:val="fi-FI"/>
-        </w:rPr>
-        <w:t>13</w:t>
-      </w:r>
-      <w:r>
-        <w:rPr>
-          <w:rFonts w:ascii="Times New Roman" w:hAnsi="Times New Roman" w:cs="Times New Roman"/>
-          <w:lang w:val="fi-FI"/>
-        </w:rPr>
-        <w:t>, Lanjie He</w:t>
-      </w:r>
-      <w:r>
-        <w:rPr>
-          <w:rFonts w:ascii="Times New Roman" w:hAnsi="Times New Roman" w:cs="Times New Roman"/>
-          <w:vertAlign w:val="superscript"/>
-          <w:lang w:val="fi-FI"/>
-        </w:rPr>
-        <w:t>14</w:t>
-      </w:r>
-      <w:r>
-        <w:rPr>
-          <w:rFonts w:ascii="Times New Roman" w:hAnsi="Times New Roman" w:cs="Times New Roman"/>
-          <w:lang w:val="fi-FI"/>
-        </w:rPr>
-        <w:t>, Bingjie Wu</w:t>
-      </w:r>
-      <w:r>
-        <w:rPr>
-          <w:rFonts w:ascii="Times New Roman" w:hAnsi="Times New Roman" w:cs="Times New Roman"/>
-          <w:vertAlign w:val="superscript"/>
-          <w:lang w:val="fi-FI"/>
-        </w:rPr>
-        <w:t>15</w:t>
-      </w:r>
-      <w:r>
-        <w:rPr>
-          <w:rFonts w:ascii="Times New Roman" w:hAnsi="Times New Roman" w:cs="Times New Roman"/>
-          <w:lang w:val="fi-FI"/>
-        </w:rPr>
-        <w:t>, Shanshan Wang</w:t>
+        <w:t>Jian Gao</w:t>
       </w:r>
       <w:r>
         <w:rPr>
@@ -274,21 +344,21 @@
           <w:vertAlign w:val="superscript"/>
           <w:lang w:val="fi-FI"/>
         </w:rPr>
-        <w:t>6</w:t>
-      </w:r>
-      <w:r>
-        <w:rPr>
-          <w:rFonts w:ascii="Times New Roman" w:hAnsi="Times New Roman" w:cs="Times New Roman"/>
-          <w:lang w:val="fi-FI"/>
-        </w:rPr>
-        <w:t xml:space="preserve">, </w:t>
+        <w:t>5</w:t>
       </w:r>
       <w:r>
         <w:rPr>
           <w:rFonts w:ascii="Times New Roman" w:hAnsi="Times New Roman" w:cs="Times New Roman" w:hint="eastAsia"/>
           <w:lang w:val="fi-FI"/>
         </w:rPr>
-        <w:t>Jian Gao</w:t>
+        <w:t xml:space="preserve">, </w:t>
+      </w:r>
+      <w:r>
+        <w:rPr>
+          <w:rFonts w:ascii="Times New Roman" w:hAnsi="Times New Roman" w:cs="Times New Roman"/>
+          <w:lang w:val="fi-FI"/>
+        </w:rPr>
+        <w:t>Xin Gao</w:t>
       </w:r>
       <w:r>
         <w:rPr>
@@ -300,33 +370,26 @@
       </w:r>
       <w:r>
         <w:rPr>
-          <w:rFonts w:ascii="Times New Roman" w:hAnsi="Times New Roman" w:cs="Times New Roman" w:hint="eastAsia"/>
+          <w:rFonts w:ascii="Times New Roman" w:hAnsi="Times New Roman" w:cs="Times New Roman"/>
           <w:vertAlign w:val="superscript"/>
           <w:lang w:val="fi-FI"/>
         </w:rPr>
-        <w:t>7</w:t>
-      </w:r>
-      <w:r>
-        <w:rPr>
-          <w:rFonts w:ascii="Times New Roman" w:hAnsi="Times New Roman" w:cs="Times New Roman" w:hint="eastAsia"/>
+        <w:t>#</w:t>
+      </w:r>
+      <w:r>
+        <w:rPr>
+          <w:rFonts w:ascii="Times New Roman" w:hAnsi="Times New Roman" w:cs="Times New Roman"/>
+          <w:lang w:val="fi-FI"/>
+        </w:rPr>
+        <w:t>, Hua Bian</w:t>
+      </w:r>
+      <w:r>
+        <w:rPr>
+          <w:rFonts w:ascii="Times New Roman" w:hAnsi="Times New Roman" w:cs="Times New Roman"/>
           <w:vertAlign w:val="superscript"/>
           <w:lang w:val="fi-FI"/>
         </w:rPr>
-        <w:t>,18</w:t>
-      </w:r>
-      <w:r>
-        <w:rPr>
-          <w:rFonts w:ascii="Times New Roman" w:hAnsi="Times New Roman" w:cs="Times New Roman" w:hint="eastAsia"/>
-          <w:lang w:val="fi-FI"/>
-        </w:rPr>
-        <w:t xml:space="preserve">, </w:t>
-      </w:r>
-      <w:r>
-        <w:rPr>
-          <w:rFonts w:ascii="Times New Roman" w:hAnsi="Times New Roman" w:cs="Times New Roman"/>
-          <w:lang w:val="fi-FI"/>
-        </w:rPr>
-        <w:t>Xin Gao</w:t>
+        <w:t>1</w:t>
       </w:r>
       <w:r>
         <w:rPr>
@@ -334,22 +397,99 @@
           <w:vertAlign w:val="superscript"/>
           <w:lang w:val="fi-FI"/>
         </w:rPr>
-        <w:t>1,2#</w:t>
-      </w:r>
-      <w:r>
-        <w:rPr>
-          <w:rFonts w:ascii="Times New Roman" w:hAnsi="Times New Roman" w:cs="Times New Roman"/>
-          <w:lang w:val="fi-FI"/>
-        </w:rPr>
-        <w:t>, Hua Bian</w:t>
-      </w:r>
-      <w:r>
-        <w:rPr>
-          <w:rFonts w:ascii="Times New Roman" w:hAnsi="Times New Roman" w:cs="Times New Roman"/>
+        <w:t>#</w:t>
+      </w:r>
+    </w:p>
+    <w:p>
+      <w:pPr>
+        <w:rPr>
+          <w:rFonts w:ascii="Times" w:eastAsia="Times New Roman" w:hAnsi="Times" w:cs="Times New Roman"/>
+          <w:kern w:val="0"/>
+          <w:sz w:val="20"/>
+          <w:szCs w:val="20"/>
+        </w:rPr>
+      </w:pPr>
+      <w:r>
+        <w:rPr>
+          <w:rFonts w:ascii="Times New Roman" w:hAnsi="Times New Roman" w:cs="Times New Roman"/>
+          <w:i/>
           <w:vertAlign w:val="superscript"/>
-          <w:lang w:val="fi-FI"/>
-        </w:rPr>
-        <w:t>1,2#</w:t>
+          <w:lang w:val="en-GB"/>
+        </w:rPr>
+        <w:t>1</w:t>
+      </w:r>
+      <w:ins w:id="0" w:author="sunxy sun" w:date="2020-05-23T19:52:00Z">
+        <w:r>
+          <w:rPr>
+            <w:rFonts w:ascii="Helvetica" w:eastAsia="Times New Roman" w:hAnsi="Helvetica" w:cs="Times New Roman"/>
+            <w:sz w:val="22"/>
+            <w:szCs w:val="22"/>
+            <w:shd w:val="clear" w:color="auto" w:fill="FFFFFF"/>
+          </w:rPr>
+          <w:t xml:space="preserve"> </w:t>
+        </w:r>
+        <w:r>
+          <w:rPr>
+            <w:rFonts w:ascii="Helvetica" w:eastAsia="Times New Roman" w:hAnsi="Helvetica" w:cs="Times New Roman"/>
+            <w:kern w:val="0"/>
+            <w:sz w:val="22"/>
+            <w:szCs w:val="22"/>
+            <w:shd w:val="clear" w:color="auto" w:fill="FFFFFF"/>
+          </w:rPr>
+          <w:t>Department of Endocrinology and Metabolism, Zhongshan Hospital, Fudan University</w:t>
+        </w:r>
+      </w:ins>
+      <w:r>
+        <w:rPr>
+          <w:rFonts w:ascii="Times New Roman" w:hAnsi="Times New Roman" w:cs="Times New Roman"/>
+          <w:i/>
+          <w:lang w:val="en-GB"/>
+        </w:rPr>
+        <w:t>,</w:t>
+      </w:r>
+      <w:r>
+        <w:rPr>
+          <w:rFonts w:ascii="Helvetica" w:eastAsia="Times New Roman" w:hAnsi="Helvetica" w:cs="Times New Roman"/>
+          <w:sz w:val="22"/>
+          <w:szCs w:val="22"/>
+          <w:shd w:val="clear" w:color="auto" w:fill="FFFFFF"/>
+        </w:rPr>
+        <w:t xml:space="preserve"> </w:t>
+      </w:r>
+      <w:r>
+        <w:rPr>
+          <w:rFonts w:ascii="Helvetica" w:eastAsia="Times New Roman" w:hAnsi="Helvetica" w:cs="Times New Roman"/>
+          <w:kern w:val="0"/>
+          <w:sz w:val="22"/>
+          <w:szCs w:val="22"/>
+          <w:shd w:val="clear" w:color="auto" w:fill="FFFFFF"/>
+        </w:rPr>
+        <w:t>Fudan Institute of Metabolic Disease, Fudan University</w:t>
+      </w:r>
+      <w:r>
+        <w:rPr>
+          <w:rFonts w:ascii="Times" w:eastAsia="Times New Roman" w:hAnsi="Times" w:cs="Times New Roman" w:hint="eastAsia"/>
+          <w:kern w:val="0"/>
+          <w:sz w:val="20"/>
+          <w:szCs w:val="20"/>
+        </w:rPr>
+        <w:t>,</w:t>
+      </w:r>
+      <w:r>
+        <w:rPr>
+          <w:rFonts w:ascii="Times New Roman" w:hAnsi="Times New Roman" w:cs="Times New Roman"/>
+          <w:i/>
+          <w:lang w:val="en-GB"/>
+        </w:rPr>
+        <w:t xml:space="preserve"> Shanghai</w:t>
+      </w:r>
+      <w:r>
+        <w:rPr>
+          <w:rFonts w:ascii="Times New Roman" w:hAnsi="Times New Roman" w:cs="Times New Roman"/>
+          <w:i/>
+          <w:lang w:val="en-GB"/>
+        </w:rPr>
+        <w:t>, China.</w:t>
       </w:r>
     </w:p>
     <w:p>
@@ -368,7 +508,929 @@
           <w:vertAlign w:val="superscript"/>
           <w:lang w:val="en-GB"/>
         </w:rPr>
+        <w:t>2</w:t>
+      </w:r>
+      <w:r>
+        <w:rPr>
+          <w:rFonts w:ascii="Times New Roman" w:hAnsi="Times New Roman" w:cs="Times New Roman"/>
+          <w:i/>
+          <w:lang w:val="en-GB"/>
+        </w:rPr>
+        <w:t xml:space="preserve"> Department of Endocrinology</w:t>
+      </w:r>
+      <w:r>
+        <w:rPr>
+          <w:rFonts w:ascii="Times New Roman" w:hAnsi="Times New Roman" w:cs="Times New Roman"/>
+          <w:i/>
+          <w:lang w:val="en-GB"/>
+        </w:rPr>
+        <w:t xml:space="preserve"> and Metabolism</w:t>
+      </w:r>
+      <w:r>
+        <w:rPr>
+          <w:rFonts w:ascii="Times New Roman" w:hAnsi="Times New Roman" w:cs="Times New Roman"/>
+          <w:i/>
+          <w:lang w:val="en-GB"/>
+        </w:rPr>
+        <w:t>, The First Affiliated Hospita</w:t>
+      </w:r>
+      <w:r>
+        <w:rPr>
+          <w:rFonts w:ascii="Times New Roman" w:hAnsi="Times New Roman" w:cs="Times New Roman"/>
+          <w:i/>
+          <w:lang w:val="en-GB"/>
+        </w:rPr>
+        <w:t xml:space="preserve">l of Zhengzhou University, </w:t>
+      </w:r>
+      <w:r>
+        <w:rPr>
+          <w:rFonts w:ascii="Times New Roman" w:hAnsi="Times New Roman" w:cs="Times New Roman" w:hint="eastAsia"/>
+          <w:i/>
+          <w:lang w:val="en-GB"/>
+        </w:rPr>
+        <w:t>Zhengzhou</w:t>
+      </w:r>
+      <w:r>
+        <w:rPr>
+          <w:rFonts w:ascii="Times New Roman" w:hAnsi="Times New Roman" w:cs="Times New Roman"/>
+          <w:i/>
+          <w:lang w:val="en-GB"/>
+        </w:rPr>
+        <w:t>, China</w:t>
+      </w:r>
+    </w:p>
+    <w:p>
+      <w:pPr>
+        <w:spacing w:line="260" w:lineRule="exact"/>
+        <w:rPr>
+          <w:rFonts w:ascii="Times New Roman" w:hAnsi="Times New Roman" w:cs="Times New Roman"/>
+          <w:i/>
+          <w:lang w:val="en-GB"/>
+        </w:rPr>
+      </w:pPr>
+      <w:r>
+        <w:rPr>
+          <w:rFonts w:ascii="Times New Roman" w:hAnsi="Times New Roman" w:cs="Times New Roman"/>
+          <w:i/>
+          <w:vertAlign w:val="superscript"/>
+          <w:lang w:val="en-GB"/>
+        </w:rPr>
+        <w:t>3</w:t>
+      </w:r>
+      <w:r>
+        <w:rPr>
+          <w:rFonts w:ascii="Times New Roman" w:hAnsi="Times New Roman" w:cs="Times New Roman"/>
+          <w:i/>
+          <w:lang w:val="en-GB"/>
+        </w:rPr>
+        <w:t xml:space="preserve"> </w:t>
+      </w:r>
+      <w:r>
+        <w:rPr>
+          <w:rFonts w:ascii="Times New Roman" w:hAnsi="Times New Roman" w:cs="Times New Roman"/>
+          <w:i/>
+          <w:lang w:val="en-GB"/>
+        </w:rPr>
+        <w:t>Shanghai National Clinical Research Center for</w:t>
+      </w:r>
+      <w:r>
+        <w:rPr>
+          <w:rFonts w:ascii="Times New Roman" w:hAnsi="Times New Roman" w:cs="Times New Roman" w:hint="eastAsia"/>
+          <w:i/>
+          <w:lang w:val="en-GB"/>
+        </w:rPr>
+        <w:t xml:space="preserve"> </w:t>
+      </w:r>
+      <w:r>
+        <w:rPr>
+          <w:rFonts w:ascii="Times New Roman" w:hAnsi="Times New Roman" w:cs="Times New Roman"/>
+          <w:i/>
+          <w:lang w:val="en-GB"/>
+        </w:rPr>
+        <w:t>Endocrine and Metabolic Diseases, Key Laboratory</w:t>
+      </w:r>
+      <w:r>
+        <w:rPr>
+          <w:rFonts w:ascii="Times New Roman" w:hAnsi="Times New Roman" w:cs="Times New Roman" w:hint="eastAsia"/>
+          <w:i/>
+          <w:lang w:val="en-GB"/>
+        </w:rPr>
+        <w:t xml:space="preserve"> </w:t>
+      </w:r>
+      <w:r>
+        <w:rPr>
+          <w:rFonts w:ascii="Times New Roman" w:hAnsi="Times New Roman" w:cs="Times New Roman"/>
+          <w:i/>
+          <w:lang w:val="en-GB"/>
+        </w:rPr>
+        <w:t>for Endocrine Tumors of Ministry of Shanghai,</w:t>
+      </w:r>
+      <w:r>
+        <w:rPr>
+          <w:rFonts w:ascii="Times New Roman" w:hAnsi="Times New Roman" w:cs="Times New Roman" w:hint="eastAsia"/>
+          <w:i/>
+          <w:lang w:val="en-GB"/>
+        </w:rPr>
+        <w:t xml:space="preserve"> </w:t>
+      </w:r>
+      <w:r>
+        <w:rPr>
+          <w:rFonts w:ascii="Times New Roman" w:hAnsi="Times New Roman" w:cs="Times New Roman"/>
+          <w:i/>
+          <w:lang w:val="en-GB"/>
+        </w:rPr>
+        <w:t>Shanghai Institute for Endocrine and Metabolic</w:t>
+      </w:r>
+      <w:r>
+        <w:rPr>
+          <w:rFonts w:ascii="Times New Roman" w:hAnsi="Times New Roman" w:cs="Times New Roman" w:hint="eastAsia"/>
+          <w:i/>
+          <w:lang w:val="en-GB"/>
+        </w:rPr>
+        <w:t xml:space="preserve"> </w:t>
+      </w:r>
+      <w:r>
+        <w:rPr>
+          <w:rFonts w:ascii="Times New Roman" w:hAnsi="Times New Roman" w:cs="Times New Roman"/>
+          <w:i/>
+          <w:lang w:val="en-GB"/>
+        </w:rPr>
+        <w:t>Diseases, Ruijin Hospital, Shanghai Jiaotong University Sch</w:t>
+      </w:r>
+      <w:r>
+        <w:rPr>
+          <w:rFonts w:ascii="Times New Roman" w:hAnsi="Times New Roman" w:cs="Times New Roman"/>
+          <w:i/>
+          <w:lang w:val="en-GB"/>
+        </w:rPr>
+        <w:t>ool of Medicine, Shanghai</w:t>
+      </w:r>
+      <w:r>
+        <w:rPr>
+          <w:rFonts w:ascii="Times New Roman" w:hAnsi="Times New Roman" w:cs="Times New Roman"/>
+          <w:i/>
+          <w:lang w:val="en-GB"/>
+        </w:rPr>
+        <w:t>, China</w:t>
+      </w:r>
+    </w:p>
+    <w:p>
+      <w:pPr>
+        <w:spacing w:line="260" w:lineRule="exact"/>
+        <w:rPr>
+          <w:rFonts w:ascii="Times New Roman" w:hAnsi="Times New Roman" w:cs="Times New Roman"/>
+          <w:i/>
+          <w:lang w:val="en-GB"/>
+        </w:rPr>
+      </w:pPr>
+      <w:r>
+        <w:rPr>
+          <w:rFonts w:ascii="Times New Roman" w:hAnsi="Times New Roman" w:cs="Times New Roman"/>
+          <w:i/>
+          <w:vertAlign w:val="superscript"/>
+          <w:lang w:val="en-GB"/>
+        </w:rPr>
+        <w:t>4</w:t>
+      </w:r>
+      <w:r>
+        <w:rPr>
+          <w:rFonts w:ascii="Times New Roman" w:hAnsi="Times New Roman" w:cs="Times New Roman"/>
+          <w:i/>
+          <w:lang w:val="en-GB"/>
+        </w:rPr>
+        <w:t xml:space="preserve"> Department of Endocrinology</w:t>
+      </w:r>
+      <w:r>
+        <w:rPr>
+          <w:rFonts w:ascii="Times New Roman" w:hAnsi="Times New Roman" w:cs="Times New Roman"/>
+          <w:i/>
+          <w:lang w:val="en-GB"/>
+        </w:rPr>
+        <w:t xml:space="preserve"> and Metabolism</w:t>
+      </w:r>
+      <w:r>
+        <w:rPr>
+          <w:rFonts w:ascii="Times New Roman" w:hAnsi="Times New Roman" w:cs="Times New Roman"/>
+          <w:i/>
+          <w:lang w:val="en-GB"/>
+        </w:rPr>
+        <w:t>, The Second Affiliated Hospital of H</w:t>
+      </w:r>
+      <w:r>
+        <w:rPr>
+          <w:rFonts w:ascii="Times New Roman" w:hAnsi="Times New Roman" w:cs="Times New Roman"/>
+          <w:i/>
+          <w:lang w:val="en-GB"/>
+        </w:rPr>
+        <w:t>arbin Medical University, Harbi</w:t>
+      </w:r>
+      <w:r>
+        <w:rPr>
+          <w:rFonts w:ascii="Times New Roman" w:hAnsi="Times New Roman" w:cs="Times New Roman" w:hint="eastAsia"/>
+          <w:i/>
+          <w:lang w:val="en-GB"/>
+        </w:rPr>
+        <w:t xml:space="preserve">n; </w:t>
+      </w:r>
+      <w:r>
+        <w:rPr>
+          <w:rFonts w:ascii="Times New Roman" w:hAnsi="Times New Roman" w:cs="Times New Roman"/>
+          <w:i/>
+          <w:lang w:val="en-GB"/>
+        </w:rPr>
+        <w:t>Department of Endocrinology</w:t>
+      </w:r>
+      <w:r>
+        <w:rPr>
+          <w:rFonts w:ascii="Times New Roman" w:hAnsi="Times New Roman" w:cs="Times New Roman"/>
+          <w:i/>
+          <w:lang w:val="en-GB"/>
+        </w:rPr>
+        <w:t xml:space="preserve"> and Metabolism</w:t>
+      </w:r>
+      <w:r>
+        <w:rPr>
+          <w:rFonts w:ascii="Times New Roman" w:hAnsi="Times New Roman" w:cs="Times New Roman"/>
+          <w:i/>
+          <w:lang w:val="en-GB"/>
+        </w:rPr>
+        <w:t>, Shenzhen University G</w:t>
+      </w:r>
+      <w:r>
+        <w:rPr>
+          <w:rFonts w:ascii="Times New Roman" w:hAnsi="Times New Roman" w:cs="Times New Roman"/>
+          <w:i/>
+          <w:lang w:val="en-GB"/>
+        </w:rPr>
+        <w:t>eneral Hospital</w:t>
+      </w:r>
+      <w:r>
+        <w:rPr>
+          <w:rFonts w:ascii="Times New Roman" w:hAnsi="Times New Roman" w:cs="Times New Roman"/>
+          <w:i/>
+          <w:lang w:val="en-GB"/>
+        </w:rPr>
+        <w:t>,</w:t>
+      </w:r>
+      <w:r>
+        <w:rPr>
+          <w:rFonts w:ascii="Times New Roman" w:hAnsi="Times New Roman" w:cs="Times New Roman"/>
+          <w:i/>
+          <w:lang w:val="en-GB"/>
+        </w:rPr>
+        <w:t xml:space="preserve"> </w:t>
+      </w:r>
+      <w:bookmarkStart w:id="1" w:name="_GoBack"/>
+      <w:bookmarkEnd w:id="1"/>
+      <w:r>
+        <w:rPr>
+          <w:rFonts w:ascii="Times New Roman" w:hAnsi="Times New Roman" w:cs="Times New Roman"/>
+          <w:i/>
+          <w:lang w:val="en-GB"/>
+        </w:rPr>
+        <w:t>Shenzhen</w:t>
+      </w:r>
+      <w:r>
+        <w:rPr>
+          <w:rFonts w:ascii="Times New Roman" w:hAnsi="Times New Roman" w:cs="Times New Roman" w:hint="eastAsia"/>
+          <w:i/>
+          <w:lang w:val="en-GB"/>
+        </w:rPr>
+        <w:t>,</w:t>
+      </w:r>
+      <w:r>
+        <w:rPr>
+          <w:rFonts w:ascii="Times New Roman" w:hAnsi="Times New Roman" w:cs="Times New Roman"/>
+          <w:i/>
+          <w:lang w:val="en-GB"/>
+        </w:rPr>
+        <w:t xml:space="preserve"> China</w:t>
+      </w:r>
+    </w:p>
+    <w:p>
+      <w:pPr>
+        <w:spacing w:line="260" w:lineRule="exact"/>
+        <w:rPr>
+          <w:rFonts w:ascii="Times New Roman" w:hAnsi="Times New Roman" w:cs="Times New Roman"/>
+          <w:i/>
+          <w:lang w:val="en-GB"/>
+        </w:rPr>
+      </w:pPr>
+      <w:r>
+        <w:rPr>
+          <w:rFonts w:ascii="Times New Roman" w:hAnsi="Times New Roman" w:cs="Times New Roman"/>
+          <w:i/>
+          <w:vertAlign w:val="superscript"/>
+          <w:lang w:val="en-GB"/>
+        </w:rPr>
+        <w:t>5</w:t>
+      </w:r>
+      <w:r>
+        <w:rPr>
+          <w:rFonts w:ascii="Times New Roman" w:hAnsi="Times New Roman" w:cs="Times New Roman"/>
+          <w:i/>
+          <w:lang w:val="en-GB"/>
+        </w:rPr>
+        <w:t xml:space="preserve"> </w:t>
+      </w:r>
+      <w:r>
+        <w:rPr>
+          <w:rFonts w:ascii="Times New Roman" w:hAnsi="Times New Roman" w:cs="Times New Roman"/>
+          <w:i/>
+          <w:lang w:val="en-GB"/>
+        </w:rPr>
+        <w:t>Key Laboratory of Hormones and Development (Ministry of Health), Tianjin Key Laboratory of Metabolic Diseases, Tianjin Metabolic Diseases Hospital and Tianjin Institute of Endocrinology, Tia</w:t>
+      </w:r>
+      <w:r>
+        <w:rPr>
+          <w:rFonts w:ascii="Times New Roman" w:hAnsi="Times New Roman" w:cs="Times New Roman"/>
+          <w:i/>
+          <w:lang w:val="en-GB"/>
+        </w:rPr>
+        <w:t>njin Medical University</w:t>
+      </w:r>
+      <w:r>
+        <w:rPr>
+          <w:rFonts w:ascii="Times New Roman" w:hAnsi="Times New Roman" w:cs="Times New Roman"/>
+          <w:i/>
+          <w:lang w:val="en-GB"/>
+        </w:rPr>
+        <w:t xml:space="preserve">, </w:t>
+      </w:r>
+      <w:r>
+        <w:rPr>
+          <w:rFonts w:ascii="Times New Roman" w:hAnsi="Times New Roman" w:cs="Times New Roman"/>
+          <w:i/>
+          <w:lang w:val="en-GB"/>
+        </w:rPr>
+        <w:t>Tia</w:t>
+      </w:r>
+      <w:r>
+        <w:rPr>
+          <w:rFonts w:ascii="Times New Roman" w:hAnsi="Times New Roman" w:cs="Times New Roman"/>
+          <w:i/>
+          <w:lang w:val="en-GB"/>
+        </w:rPr>
+        <w:t xml:space="preserve">njin, </w:t>
+      </w:r>
+      <w:r>
+        <w:rPr>
+          <w:rFonts w:ascii="Times New Roman" w:hAnsi="Times New Roman" w:cs="Times New Roman"/>
+          <w:i/>
+          <w:lang w:val="en-GB"/>
+        </w:rPr>
+        <w:t>China</w:t>
+      </w:r>
+    </w:p>
+    <w:p>
+      <w:pPr>
+        <w:spacing w:line="260" w:lineRule="exact"/>
+        <w:rPr>
+          <w:rFonts w:ascii="Times New Roman" w:hAnsi="Times New Roman" w:cs="Times New Roman"/>
+          <w:i/>
+          <w:lang w:val="en-GB"/>
+        </w:rPr>
+      </w:pPr>
+      <w:r>
+        <w:rPr>
+          <w:rFonts w:ascii="Times New Roman" w:hAnsi="Times New Roman" w:cs="Times New Roman"/>
+          <w:i/>
+          <w:vertAlign w:val="superscript"/>
+          <w:lang w:val="en-GB"/>
+        </w:rPr>
+        <w:t>6</w:t>
+      </w:r>
+      <w:r>
+        <w:rPr>
+          <w:rFonts w:ascii="Times New Roman" w:hAnsi="Times New Roman" w:cs="Times New Roman"/>
+          <w:i/>
+          <w:lang w:val="en-GB"/>
+        </w:rPr>
+        <w:t xml:space="preserve"> </w:t>
+      </w:r>
+      <w:r>
+        <w:rPr>
+          <w:rFonts w:ascii="Times New Roman" w:hAnsi="Times New Roman" w:cs="Times New Roman"/>
+          <w:i/>
+          <w:lang w:val="en-GB"/>
+        </w:rPr>
+        <w:t xml:space="preserve">Department of Endocrinology and Metabolism, </w:t>
+      </w:r>
+      <w:r>
+        <w:rPr>
+          <w:rFonts w:ascii="Times New Roman" w:hAnsi="Times New Roman" w:cs="Times New Roman" w:hint="eastAsia"/>
+          <w:i/>
+          <w:lang w:val="en-GB"/>
+        </w:rPr>
+        <w:t xml:space="preserve">The </w:t>
+      </w:r>
+      <w:r>
+        <w:rPr>
+          <w:rFonts w:ascii="Times New Roman" w:hAnsi="Times New Roman" w:cs="Times New Roman"/>
+          <w:i/>
+          <w:lang w:val="en-GB"/>
+        </w:rPr>
+        <w:t>Third Central Hospital of Tianjin</w:t>
+      </w:r>
+      <w:r>
+        <w:rPr>
+          <w:rFonts w:ascii="Times New Roman" w:hAnsi="Times New Roman" w:cs="Times New Roman"/>
+          <w:i/>
+          <w:lang w:val="en-GB"/>
+        </w:rPr>
+        <w:t xml:space="preserve">, </w:t>
+      </w:r>
+      <w:r>
+        <w:rPr>
+          <w:rFonts w:ascii="Times New Roman" w:hAnsi="Times New Roman" w:cs="Times New Roman"/>
+          <w:i/>
+          <w:lang w:val="en-GB"/>
+        </w:rPr>
+        <w:t>Tianjin</w:t>
+      </w:r>
+      <w:r>
+        <w:rPr>
+          <w:rFonts w:ascii="Times New Roman" w:hAnsi="Times New Roman" w:cs="Times New Roman"/>
+          <w:i/>
+          <w:lang w:val="en-GB"/>
+        </w:rPr>
+        <w:t>, China</w:t>
+      </w:r>
+    </w:p>
+    <w:p>
+      <w:pPr>
+        <w:spacing w:line="260" w:lineRule="exact"/>
+        <w:rPr>
+          <w:rFonts w:ascii="Times New Roman" w:hAnsi="Times New Roman" w:cs="Times New Roman"/>
+          <w:i/>
+          <w:lang w:val="en-GB"/>
+        </w:rPr>
+      </w:pPr>
+      <w:r>
+        <w:rPr>
+          <w:rFonts w:ascii="Times New Roman" w:hAnsi="Times New Roman" w:cs="Times New Roman"/>
+          <w:i/>
+          <w:vertAlign w:val="superscript"/>
+          <w:lang w:val="en-GB"/>
+        </w:rPr>
+        <w:t>7</w:t>
+      </w:r>
+      <w:r>
+        <w:rPr>
+          <w:rFonts w:ascii="Times New Roman" w:hAnsi="Times New Roman" w:cs="Times New Roman"/>
+          <w:i/>
+          <w:lang w:val="en-GB"/>
+        </w:rPr>
+        <w:t xml:space="preserve"> Department of Endocrinology</w:t>
+      </w:r>
+      <w:r>
+        <w:rPr>
+          <w:rFonts w:ascii="Times New Roman" w:hAnsi="Times New Roman" w:cs="Times New Roman"/>
+          <w:i/>
+          <w:lang w:val="en-GB"/>
+        </w:rPr>
+        <w:t xml:space="preserve"> and Metabolism</w:t>
+      </w:r>
+      <w:r>
+        <w:rPr>
+          <w:rFonts w:ascii="Times New Roman" w:hAnsi="Times New Roman" w:cs="Times New Roman"/>
+          <w:i/>
+          <w:lang w:val="en-GB"/>
+        </w:rPr>
+        <w:t>, The First Affiliated Hospital of Kunming Me</w:t>
+      </w:r>
+      <w:r>
+        <w:rPr>
+          <w:rFonts w:ascii="Times New Roman" w:hAnsi="Times New Roman" w:cs="Times New Roman"/>
+          <w:i/>
+          <w:lang w:val="en-GB"/>
+        </w:rPr>
+        <w:t>dical University</w:t>
+      </w:r>
+      <w:r>
+        <w:rPr>
+          <w:rFonts w:ascii="Times New Roman" w:hAnsi="Times New Roman" w:cs="Times New Roman"/>
+          <w:i/>
+          <w:lang w:val="en-GB"/>
+        </w:rPr>
+        <w:t xml:space="preserve">, </w:t>
+      </w:r>
+      <w:r>
+        <w:rPr>
+          <w:rFonts w:ascii="Times New Roman" w:hAnsi="Times New Roman" w:cs="Times New Roman"/>
+          <w:i/>
+          <w:lang w:val="en-GB"/>
+        </w:rPr>
+        <w:t>Kunming</w:t>
+      </w:r>
+      <w:r>
+        <w:rPr>
+          <w:rFonts w:ascii="Times New Roman" w:hAnsi="Times New Roman" w:cs="Times New Roman" w:hint="eastAsia"/>
+          <w:i/>
+          <w:lang w:val="en-GB"/>
+        </w:rPr>
+        <w:t xml:space="preserve">, </w:t>
+      </w:r>
+      <w:r>
+        <w:rPr>
+          <w:rFonts w:ascii="Times New Roman" w:hAnsi="Times New Roman" w:cs="Times New Roman"/>
+          <w:i/>
+          <w:lang w:val="en-GB"/>
+        </w:rPr>
+        <w:t>China</w:t>
+      </w:r>
+    </w:p>
+    <w:p>
+      <w:pPr>
+        <w:spacing w:line="260" w:lineRule="exact"/>
+        <w:rPr>
+          <w:rFonts w:ascii="Times New Roman" w:hAnsi="Times New Roman" w:cs="Times New Roman"/>
+          <w:i/>
+          <w:lang w:val="en-GB"/>
+        </w:rPr>
+      </w:pPr>
+      <w:r>
+        <w:rPr>
+          <w:rFonts w:ascii="Times New Roman" w:hAnsi="Times New Roman" w:cs="Times New Roman"/>
+          <w:i/>
+          <w:vertAlign w:val="superscript"/>
+          <w:lang w:val="en-GB"/>
+        </w:rPr>
+        <w:t>8</w:t>
+      </w:r>
+      <w:r>
+        <w:rPr>
+          <w:rFonts w:ascii="Times New Roman" w:hAnsi="Times New Roman" w:cs="Times New Roman"/>
+          <w:i/>
+          <w:lang w:val="en-GB"/>
+        </w:rPr>
+        <w:t xml:space="preserve"> Department of Endocrinology</w:t>
+      </w:r>
+      <w:r>
+        <w:rPr>
+          <w:rFonts w:ascii="Times New Roman" w:hAnsi="Times New Roman" w:cs="Times New Roman"/>
+          <w:i/>
+          <w:lang w:val="en-GB"/>
+        </w:rPr>
+        <w:t xml:space="preserve"> and Metabolism</w:t>
+      </w:r>
+      <w:r>
+        <w:rPr>
+          <w:rFonts w:ascii="Times New Roman" w:hAnsi="Times New Roman" w:cs="Times New Roman"/>
+          <w:i/>
+          <w:lang w:val="en-GB"/>
+        </w:rPr>
+        <w:t xml:space="preserve">, </w:t>
+      </w:r>
+      <w:r>
+        <w:rPr>
+          <w:rFonts w:ascii="Times New Roman" w:hAnsi="Times New Roman" w:cs="Times New Roman"/>
+          <w:i/>
+          <w:lang w:val="en-GB"/>
+        </w:rPr>
+        <w:t>Drum Tower Hospital Affiliated to Nanjing University Medical School</w:t>
+      </w:r>
+      <w:r>
+        <w:rPr>
+          <w:rFonts w:ascii="Times New Roman" w:hAnsi="Times New Roman" w:cs="Times New Roman"/>
+          <w:i/>
+          <w:lang w:val="en-GB"/>
+        </w:rPr>
+        <w:t>, Nanjing</w:t>
+      </w:r>
+      <w:r>
+        <w:rPr>
+          <w:rFonts w:ascii="Times New Roman" w:hAnsi="Times New Roman" w:cs="Times New Roman"/>
+          <w:i/>
+          <w:lang w:val="en-GB"/>
+        </w:rPr>
+        <w:t>, China</w:t>
+      </w:r>
+    </w:p>
+    <w:p>
+      <w:pPr>
+        <w:spacing w:line="260" w:lineRule="exact"/>
+        <w:rPr>
+          <w:rFonts w:ascii="Times New Roman" w:hAnsi="Times New Roman" w:cs="Times New Roman"/>
+          <w:i/>
+          <w:lang w:val="en-GB"/>
+        </w:rPr>
+      </w:pPr>
+      <w:r>
+        <w:rPr>
+          <w:rFonts w:ascii="Times New Roman" w:hAnsi="Times New Roman" w:cs="Times New Roman"/>
+          <w:i/>
+          <w:vertAlign w:val="superscript"/>
+          <w:lang w:val="en-GB"/>
+        </w:rPr>
+        <w:t>9</w:t>
+      </w:r>
+      <w:r>
+        <w:rPr>
+          <w:rFonts w:ascii="Times New Roman" w:hAnsi="Times New Roman" w:cs="Times New Roman"/>
+          <w:i/>
+          <w:lang w:val="en-GB"/>
+        </w:rPr>
+        <w:t xml:space="preserve"> Department of Endocrinology</w:t>
+      </w:r>
+      <w:r>
+        <w:rPr>
+          <w:rFonts w:ascii="Times New Roman" w:hAnsi="Times New Roman" w:cs="Times New Roman"/>
+          <w:i/>
+          <w:lang w:val="en-GB"/>
+        </w:rPr>
+        <w:t xml:space="preserve"> and Metabolism</w:t>
+      </w:r>
+      <w:r>
+        <w:rPr>
+          <w:rFonts w:ascii="Times New Roman" w:hAnsi="Times New Roman" w:cs="Times New Roman"/>
+          <w:i/>
+          <w:lang w:val="en-GB"/>
+        </w:rPr>
+        <w:t>, Affiliated Hospital of</w:t>
+      </w:r>
+      <w:r>
+        <w:rPr>
+          <w:rFonts w:ascii="Times New Roman" w:hAnsi="Times New Roman" w:cs="Times New Roman"/>
+          <w:i/>
+          <w:lang w:val="en-GB"/>
+        </w:rPr>
+        <w:t xml:space="preserve"> Medical College</w:t>
+      </w:r>
+      <w:r>
+        <w:rPr>
+          <w:rFonts w:ascii="Times New Roman" w:hAnsi="Times New Roman" w:cs="Times New Roman" w:hint="eastAsia"/>
+          <w:i/>
+          <w:lang w:val="en-GB"/>
+        </w:rPr>
+        <w:t xml:space="preserve">, </w:t>
+      </w:r>
+      <w:r>
+        <w:rPr>
+          <w:rFonts w:ascii="Times New Roman" w:hAnsi="Times New Roman" w:cs="Times New Roman"/>
+          <w:i/>
+          <w:lang w:val="en-GB"/>
+        </w:rPr>
+        <w:t>Qi</w:t>
+      </w:r>
+      <w:r>
+        <w:rPr>
+          <w:rFonts w:ascii="Times New Roman" w:hAnsi="Times New Roman" w:cs="Times New Roman"/>
+          <w:i/>
+          <w:lang w:val="en-GB"/>
+        </w:rPr>
+        <w:t>ngdao University, Qingdao</w:t>
+      </w:r>
+      <w:r>
+        <w:rPr>
+          <w:rFonts w:ascii="Times New Roman" w:hAnsi="Times New Roman" w:cs="Times New Roman"/>
+          <w:i/>
+          <w:lang w:val="en-GB"/>
+        </w:rPr>
+        <w:t>, China</w:t>
+      </w:r>
+    </w:p>
+    <w:p>
+      <w:pPr>
+        <w:spacing w:line="260" w:lineRule="exact"/>
+        <w:rPr>
+          <w:rFonts w:ascii="Times New Roman" w:hAnsi="Times New Roman" w:cs="Times New Roman"/>
+          <w:i/>
+          <w:lang w:val="en-GB"/>
+        </w:rPr>
+      </w:pPr>
+      <w:r>
+        <w:rPr>
+          <w:rFonts w:ascii="Times New Roman" w:hAnsi="Times New Roman" w:cs="Times New Roman"/>
+          <w:i/>
+          <w:vertAlign w:val="superscript"/>
+          <w:lang w:val="en-GB"/>
+        </w:rPr>
         <w:t>1</w:t>
+      </w:r>
+      <w:r>
+        <w:rPr>
+          <w:rFonts w:ascii="Times New Roman" w:hAnsi="Times New Roman" w:cs="Times New Roman"/>
+          <w:i/>
+          <w:vertAlign w:val="superscript"/>
+          <w:lang w:val="en-GB"/>
+        </w:rPr>
+        <w:t>0</w:t>
+      </w:r>
+      <w:r>
+        <w:rPr>
+          <w:rFonts w:ascii="Times New Roman" w:hAnsi="Times New Roman" w:cs="Times New Roman"/>
+          <w:i/>
+          <w:lang w:val="en-GB"/>
+        </w:rPr>
+        <w:t xml:space="preserve"> </w:t>
+      </w:r>
+      <w:r>
+        <w:rPr>
+          <w:rFonts w:ascii="Times New Roman" w:hAnsi="Times New Roman" w:cs="Times New Roman"/>
+          <w:i/>
+          <w:lang w:val="en-GB"/>
+        </w:rPr>
+        <w:t>Shanghai Diabetes Institute, Shanghai Key Laboratory of Diabetes Mellitus, Shanghai Clinical Center for Diabetes, Department of Endocrinology and Metabolism, Shanghai Jiaotong University Affiliated Sixth Pe</w:t>
+      </w:r>
+      <w:r>
+        <w:rPr>
+          <w:rFonts w:ascii="Times New Roman" w:hAnsi="Times New Roman" w:cs="Times New Roman"/>
+          <w:i/>
+          <w:lang w:val="en-GB"/>
+        </w:rPr>
+        <w:t>ople's Hospital, Shanghai</w:t>
+      </w:r>
+      <w:r>
+        <w:rPr>
+          <w:rFonts w:ascii="Times New Roman" w:hAnsi="Times New Roman" w:cs="Times New Roman"/>
+          <w:i/>
+          <w:lang w:val="en-GB"/>
+        </w:rPr>
+        <w:t>, China.</w:t>
+      </w:r>
+    </w:p>
+    <w:p>
+      <w:pPr>
+        <w:spacing w:line="260" w:lineRule="exact"/>
+        <w:rPr>
+          <w:rFonts w:ascii="Times New Roman" w:hAnsi="Times New Roman" w:cs="Times New Roman"/>
+          <w:i/>
+          <w:lang w:val="en-GB"/>
+        </w:rPr>
+      </w:pPr>
+      <w:r>
+        <w:rPr>
+          <w:rFonts w:ascii="Times New Roman" w:hAnsi="Times New Roman" w:cs="Times New Roman"/>
+          <w:i/>
+          <w:vertAlign w:val="superscript"/>
+          <w:lang w:val="en-GB"/>
+        </w:rPr>
+        <w:t>1</w:t>
+      </w:r>
+      <w:r>
+        <w:rPr>
+          <w:rFonts w:ascii="Times New Roman" w:hAnsi="Times New Roman" w:cs="Times New Roman"/>
+          <w:i/>
+          <w:vertAlign w:val="superscript"/>
+          <w:lang w:val="en-GB"/>
+        </w:rPr>
+        <w:t>1</w:t>
+      </w:r>
+      <w:r>
+        <w:rPr>
+          <w:rFonts w:ascii="Times New Roman" w:hAnsi="Times New Roman" w:cs="Times New Roman"/>
+          <w:i/>
+          <w:lang w:val="en-GB"/>
+        </w:rPr>
+        <w:t xml:space="preserve"> Department of Endocrinology</w:t>
+      </w:r>
+      <w:r>
+        <w:rPr>
+          <w:rFonts w:ascii="Times New Roman" w:hAnsi="Times New Roman" w:cs="Times New Roman"/>
+          <w:i/>
+          <w:lang w:val="en-GB"/>
+        </w:rPr>
+        <w:t xml:space="preserve"> and Metabolism</w:t>
+      </w:r>
+      <w:r>
+        <w:rPr>
+          <w:rFonts w:ascii="Times New Roman" w:hAnsi="Times New Roman" w:cs="Times New Roman"/>
+          <w:i/>
+          <w:lang w:val="en-GB"/>
+        </w:rPr>
+        <w:t>, Zhongda Hospital Affiliated to Southeast Universit</w:t>
+      </w:r>
+      <w:r>
+        <w:rPr>
+          <w:rFonts w:ascii="Times New Roman" w:hAnsi="Times New Roman" w:cs="Times New Roman"/>
+          <w:i/>
+          <w:lang w:val="en-GB"/>
+        </w:rPr>
+        <w:t>y Medical School, Nanjing</w:t>
+      </w:r>
+      <w:r>
+        <w:rPr>
+          <w:rFonts w:ascii="Times New Roman" w:hAnsi="Times New Roman" w:cs="Times New Roman"/>
+          <w:i/>
+          <w:lang w:val="en-GB"/>
+        </w:rPr>
+        <w:t>, China</w:t>
+      </w:r>
+    </w:p>
+    <w:p>
+      <w:pPr>
+        <w:spacing w:line="260" w:lineRule="exact"/>
+        <w:rPr>
+          <w:ins w:id="2" w:author="sunxy sun" w:date="2020-05-23T10:28:00Z"/>
+          <w:rFonts w:ascii="Times New Roman" w:hAnsi="Times New Roman" w:cs="Times New Roman"/>
+          <w:i/>
+          <w:lang w:val="en-GB"/>
+        </w:rPr>
+      </w:pPr>
+      <w:r>
+        <w:rPr>
+          <w:rFonts w:ascii="Times New Roman" w:hAnsi="Times New Roman" w:cs="Times New Roman"/>
+          <w:i/>
+          <w:vertAlign w:val="superscript"/>
+          <w:lang w:val="en-GB"/>
+        </w:rPr>
+        <w:t>1</w:t>
+      </w:r>
+      <w:r>
+        <w:rPr>
+          <w:rFonts w:ascii="Times New Roman" w:hAnsi="Times New Roman" w:cs="Times New Roman"/>
+          <w:i/>
+          <w:vertAlign w:val="superscript"/>
+          <w:lang w:val="en-GB"/>
+        </w:rPr>
+        <w:t>2</w:t>
+      </w:r>
+      <w:r>
+        <w:rPr>
+          <w:rFonts w:ascii="Times New Roman" w:hAnsi="Times New Roman" w:cs="Times New Roman"/>
+          <w:i/>
+          <w:lang w:val="en-GB"/>
+        </w:rPr>
+        <w:t xml:space="preserve"> </w:t>
+      </w:r>
+      <w:r>
+        <w:rPr>
+          <w:rFonts w:ascii="Times New Roman" w:hAnsi="Times New Roman" w:cs="Times New Roman"/>
+          <w:i/>
+          <w:lang w:val="en-GB"/>
+        </w:rPr>
+        <w:t>Endocrine Testing Center, General Hospital of Ningxia Medical University, Yinchuan; Department of Endocrinology</w:t>
+      </w:r>
+      <w:r>
+        <w:rPr>
+          <w:rFonts w:ascii="Times New Roman" w:hAnsi="Times New Roman" w:cs="Times New Roman"/>
+          <w:i/>
+          <w:lang w:val="en-GB"/>
+        </w:rPr>
+        <w:t>,</w:t>
+      </w:r>
+      <w:r>
+        <w:t xml:space="preserve"> </w:t>
+      </w:r>
+      <w:r>
+        <w:rPr>
+          <w:rFonts w:ascii="Times New Roman" w:hAnsi="Times New Roman" w:cs="Times New Roman"/>
+          <w:i/>
+          <w:lang w:val="en-GB"/>
+        </w:rPr>
+        <w:t>Qilu Hospital of Shandong University (Qingdao)</w:t>
+      </w:r>
+      <w:r>
+        <w:rPr>
+          <w:rFonts w:ascii="Times New Roman" w:hAnsi="Times New Roman" w:cs="Times New Roman" w:hint="eastAsia"/>
+          <w:i/>
+          <w:lang w:val="en-GB"/>
+        </w:rPr>
+        <w:t xml:space="preserve">, </w:t>
+      </w:r>
+      <w:r>
+        <w:rPr>
+          <w:rFonts w:ascii="Times New Roman" w:hAnsi="Times New Roman" w:cs="Times New Roman"/>
+          <w:i/>
+          <w:lang w:val="en-GB"/>
+        </w:rPr>
+        <w:t>Qingdao</w:t>
+      </w:r>
+      <w:r>
+        <w:rPr>
+          <w:rFonts w:ascii="Times New Roman" w:hAnsi="Times New Roman" w:cs="Times New Roman" w:hint="eastAsia"/>
+          <w:i/>
+          <w:lang w:val="en-GB"/>
+        </w:rPr>
+        <w:t>,</w:t>
+      </w:r>
+      <w:r>
+        <w:rPr>
+          <w:rFonts w:ascii="Times New Roman" w:hAnsi="Times New Roman" w:cs="Times New Roman"/>
+          <w:i/>
+          <w:lang w:val="en-GB"/>
+        </w:rPr>
+        <w:t xml:space="preserve"> China</w:t>
+      </w:r>
+    </w:p>
+    <w:p>
+      <w:pPr>
+        <w:spacing w:line="260" w:lineRule="exact"/>
+        <w:rPr>
+          <w:rFonts w:ascii="Times New Roman" w:hAnsi="Times New Roman" w:cs="Times New Roman"/>
+          <w:i/>
+          <w:lang w:val="en-GB"/>
+        </w:rPr>
+      </w:pPr>
+      <w:r>
+        <w:rPr>
+          <w:rFonts w:ascii="Times New Roman" w:hAnsi="Times New Roman" w:cs="Times New Roman"/>
+          <w:i/>
+          <w:vertAlign w:val="superscript"/>
+          <w:lang w:val="en-GB"/>
+        </w:rPr>
+        <w:t>13</w:t>
       </w:r>
       <w:r>
         <w:rPr>
@@ -385,7 +1447,7 @@
           <w:i/>
           <w:lang w:val="en-GB"/>
         </w:rPr>
-        <w:t>Department of Endocrinology and Metabolism</w:t>
+        <w:t>Department of Rheumatology, Zhongshan Hospital, F</w:t>
       </w:r>
       <w:r>
         <w:rPr>
@@ -393,23 +1455,15 @@
           <w:i/>
           <w:lang w:val="en-GB"/>
         </w:rPr>
-        <w:t>, Zhongshan Hospital, Fudan University,</w:t>
-      </w:r>
-      <w:r>
-        <w:rPr>
-          <w:rFonts w:ascii="Times New Roman" w:hAnsi="Times New Roman" w:cs="Times New Roman" w:hint="eastAsia"/>
+        <w:t>udan University, Shanghai</w:t>
+      </w:r>
+      <w:r>
+        <w:rPr>
+          <w:rFonts w:ascii="Times New Roman" w:hAnsi="Times New Roman" w:cs="Times New Roman"/>
           <w:i/>
           <w:lang w:val="en-GB"/>
         </w:rPr>
-        <w:t xml:space="preserve"> </w:t>
-      </w:r>
-      <w:r>
-        <w:rPr>
-          <w:rFonts w:ascii="Times New Roman" w:hAnsi="Times New Roman" w:cs="Times New Roman"/>
-          <w:i/>
-          <w:lang w:val="en-GB"/>
-        </w:rPr>
-        <w:t>180 Fenglin Road, Shanghai 200032, China.</w:t>
+        <w:t>, China.</w:t>
       </w:r>
     </w:p>
     <w:p>
@@ -423,29 +1477,21 @@
       </w:pPr>
       <w:r>
         <w:rPr>
-          <w:rFonts w:ascii="Times New Roman" w:hAnsi="Times New Roman" w:cs="Times New Roman"/>
-          <w:i/>
-          <w:vertAlign w:val="superscript"/>
-          <w:lang w:val="en-GB"/>
-        </w:rPr>
-        <w:t>2</w:t>
-      </w:r>
-      <w:r>
-        <w:rPr>
           <w:rFonts w:ascii="Times New Roman" w:hAnsi="Times New Roman" w:cs="Times New Roman" w:hint="eastAsia"/>
           <w:i/>
           <w:vertAlign w:val="superscript"/>
           <w:lang w:val="en-GB"/>
         </w:rPr>
-        <w:t xml:space="preserve"> </w:t>
+        <w:t>14</w:t>
       </w:r>
       <w:r>
         <w:rPr>
           <w:rFonts w:ascii="Times New Roman" w:hAnsi="Times New Roman" w:cs="Times New Roman" w:hint="eastAsia"/>
           <w:i/>
+          <w:vertAlign w:val="superscript"/>
           <w:lang w:val="en-GB"/>
         </w:rPr>
-        <w:t>Fudan I</w:t>
+        <w:t xml:space="preserve"> </w:t>
       </w:r>
       <w:r>
         <w:rPr>
@@ -453,7 +1499,39 @@
           <w:i/>
           <w:lang w:val="en-GB"/>
         </w:rPr>
-        <w:t>nstitute of Metabolic Disease, Fudan University, Shanghai 200032, China.</w:t>
+        <w:t>Department of Nephrology, West China Hospital</w:t>
+      </w:r>
+      <w:r>
+        <w:rPr>
+          <w:rFonts w:ascii="Times New Roman" w:hAnsi="Times New Roman" w:cs="Times New Roman"/>
+          <w:i/>
+          <w:lang w:val="en-GB"/>
+        </w:rPr>
+        <w:t>，</w:t>
+      </w:r>
+      <w:r>
+        <w:rPr>
+          <w:rFonts w:ascii="Times New Roman" w:hAnsi="Times New Roman" w:cs="Times New Roman"/>
+          <w:i/>
+          <w:lang w:val="en-GB"/>
+        </w:rPr>
+        <w:t xml:space="preserve">Sichuan University, </w:t>
+      </w:r>
+      <w:r>
+        <w:rPr>
+          <w:rFonts w:ascii="Times New Roman" w:hAnsi="Times New Roman" w:cs="Times New Roman"/>
+          <w:i/>
+          <w:lang w:val="en-GB"/>
+        </w:rPr>
+        <w:t>Chengdu</w:t>
+      </w:r>
+      <w:r>
+        <w:rPr>
+          <w:rFonts w:ascii="Times New Roman" w:hAnsi="Times New Roman" w:cs="Times New Roman"/>
+          <w:i/>
+          <w:lang w:val="en-GB"/>
+        </w:rPr>
+        <w:t>, China.</w:t>
       </w:r>
     </w:p>
     <w:p>
@@ -472,226 +1550,8 @@
           <w:vertAlign w:val="superscript"/>
           <w:lang w:val="en-GB"/>
         </w:rPr>
-        <w:t>3</w:t>
-      </w:r>
-      <w:r>
-        <w:rPr>
-          <w:rFonts w:ascii="Times New Roman" w:hAnsi="Times New Roman" w:cs="Times New Roman"/>
-          <w:i/>
-          <w:lang w:val="en-GB"/>
-        </w:rPr>
-        <w:t xml:space="preserve"> Department of Endocrinology</w:t>
-      </w:r>
-      <w:r>
-        <w:rPr>
-          <w:rFonts w:ascii="Times New Roman" w:hAnsi="Times New Roman" w:cs="Times New Roman"/>
-          <w:i/>
-          <w:lang w:val="en-GB"/>
-        </w:rPr>
-        <w:t xml:space="preserve"> and Metabolism</w:t>
-      </w:r>
-      <w:r>
-        <w:rPr>
-          <w:rFonts w:ascii="Times New Roman" w:hAnsi="Times New Roman" w:cs="Times New Roman"/>
-          <w:i/>
-          <w:lang w:val="en-GB"/>
-        </w:rPr>
-        <w:t>, The First Affiliated Hospita</w:t>
-      </w:r>
-      <w:r>
-        <w:rPr>
-          <w:rFonts w:ascii="Times New Roman" w:hAnsi="Times New Roman" w:cs="Times New Roman"/>
-          <w:i/>
-          <w:lang w:val="en-GB"/>
-        </w:rPr>
-        <w:t xml:space="preserve">l of Zhengzhou University, </w:t>
-      </w:r>
-      <w:r>
-        <w:rPr>
-          <w:rFonts w:ascii="Times New Roman" w:hAnsi="Times New Roman" w:cs="Times New Roman" w:hint="eastAsia"/>
-          <w:i/>
-          <w:lang w:val="en-GB"/>
-        </w:rPr>
-        <w:t>Zhengzhou</w:t>
-      </w:r>
-      <w:r>
-        <w:rPr>
-          <w:rFonts w:ascii="Times New Roman" w:hAnsi="Times New Roman" w:cs="Times New Roman"/>
-          <w:i/>
-          <w:lang w:val="en-GB"/>
-        </w:rPr>
-        <w:t xml:space="preserve"> 450052, China</w:t>
-      </w:r>
-    </w:p>
-    <w:p>
-      <w:pPr>
-        <w:spacing w:line="260" w:lineRule="exact"/>
-        <w:rPr>
-          <w:rFonts w:ascii="Times New Roman" w:hAnsi="Times New Roman" w:cs="Times New Roman"/>
-          <w:i/>
-          <w:lang w:val="en-GB"/>
-        </w:rPr>
-      </w:pPr>
-      <w:r>
-        <w:rPr>
-          <w:rFonts w:ascii="Times New Roman" w:hAnsi="Times New Roman" w:cs="Times New Roman"/>
-          <w:i/>
-          <w:vertAlign w:val="superscript"/>
-          <w:lang w:val="en-GB"/>
-        </w:rPr>
-        <w:t>4</w:t>
-      </w:r>
-      <w:r>
-        <w:rPr>
-          <w:rFonts w:ascii="Times New Roman" w:hAnsi="Times New Roman" w:cs="Times New Roman"/>
-          <w:i/>
-          <w:lang w:val="en-GB"/>
-        </w:rPr>
-        <w:t xml:space="preserve"> </w:t>
-      </w:r>
-      <w:bookmarkStart w:id="0" w:name="_GoBack"/>
-      <w:r>
-        <w:rPr>
-          <w:rFonts w:ascii="Times New Roman" w:hAnsi="Times New Roman" w:cs="Times New Roman"/>
-          <w:i/>
-          <w:lang w:val="en-GB"/>
-        </w:rPr>
-        <w:t>Shanghai National Clinical Research Center for</w:t>
-      </w:r>
-      <w:r>
-        <w:rPr>
-          <w:rFonts w:ascii="Times New Roman" w:hAnsi="Times New Roman" w:cs="Times New Roman" w:hint="eastAsia"/>
-          <w:i/>
-          <w:lang w:val="en-GB"/>
-        </w:rPr>
-        <w:t xml:space="preserve"> </w:t>
-      </w:r>
-      <w:r>
-        <w:rPr>
-          <w:rFonts w:ascii="Times New Roman" w:hAnsi="Times New Roman" w:cs="Times New Roman"/>
-          <w:i/>
-          <w:lang w:val="en-GB"/>
-        </w:rPr>
-        <w:t>Endocrine and Metabolic Diseases, Key Laboratory</w:t>
-      </w:r>
-      <w:r>
-        <w:rPr>
-          <w:rFonts w:ascii="Times New Roman" w:hAnsi="Times New Roman" w:cs="Times New Roman" w:hint="eastAsia"/>
-          <w:i/>
-          <w:lang w:val="en-GB"/>
-        </w:rPr>
-        <w:t xml:space="preserve"> </w:t>
-      </w:r>
-      <w:r>
-        <w:rPr>
-          <w:rFonts w:ascii="Times New Roman" w:hAnsi="Times New Roman" w:cs="Times New Roman"/>
-          <w:i/>
-          <w:lang w:val="en-GB"/>
-        </w:rPr>
-        <w:t>for Endocrine Tumors of Ministry of Shanghai,</w:t>
-      </w:r>
-      <w:r>
-        <w:rPr>
-          <w:rFonts w:ascii="Times New Roman" w:hAnsi="Times New Roman" w:cs="Times New Roman" w:hint="eastAsia"/>
-          <w:i/>
-          <w:lang w:val="en-GB"/>
-        </w:rPr>
-        <w:t xml:space="preserve"> </w:t>
-      </w:r>
-      <w:r>
-        <w:rPr>
-          <w:rFonts w:ascii="Times New Roman" w:hAnsi="Times New Roman" w:cs="Times New Roman"/>
-          <w:i/>
-          <w:lang w:val="en-GB"/>
-        </w:rPr>
-        <w:t>Shanghai Institute for Endocrine and Metabolic</w:t>
-      </w:r>
-      <w:r>
-        <w:rPr>
-          <w:rFonts w:ascii="Times New Roman" w:hAnsi="Times New Roman" w:cs="Times New Roman" w:hint="eastAsia"/>
-          <w:i/>
-          <w:lang w:val="en-GB"/>
-        </w:rPr>
-        <w:t xml:space="preserve"> </w:t>
-      </w:r>
-      <w:r>
-        <w:rPr>
-          <w:rFonts w:ascii="Times New Roman" w:hAnsi="Times New Roman" w:cs="Times New Roman"/>
-          <w:i/>
-          <w:lang w:val="en-GB"/>
-        </w:rPr>
-        <w:t>Diseases, Ruijin Hospital, Shanghai Jiaotong University Sch</w:t>
-      </w:r>
-      <w:r>
-        <w:rPr>
-          <w:rFonts w:ascii="Times New Roman" w:hAnsi="Times New Roman" w:cs="Times New Roman"/>
-          <w:i/>
-          <w:lang w:val="en-GB"/>
-        </w:rPr>
-        <w:t>ool of Medicine, Shanghai</w:t>
-      </w:r>
-      <w:r>
-        <w:rPr>
-          <w:rFonts w:ascii="Times New Roman" w:hAnsi="Times New Roman" w:cs="Times New Roman"/>
-          <w:i/>
-          <w:lang w:val="en-GB"/>
-        </w:rPr>
-        <w:t xml:space="preserve"> 200025, China</w:t>
-      </w:r>
-      <w:bookmarkEnd w:id="0"/>
-    </w:p>
-    <w:p>
-      <w:pPr>
-        <w:spacing w:line="260" w:lineRule="exact"/>
-        <w:rPr>
-          <w:rFonts w:ascii="Times New Roman" w:hAnsi="Times New Roman" w:cs="Times New Roman"/>
-          <w:i/>
-          <w:lang w:val="en-GB"/>
-        </w:rPr>
-      </w:pPr>
-      <w:r>
-        <w:rPr>
-          <w:rFonts w:ascii="Times New Roman" w:hAnsi="Times New Roman" w:cs="Times New Roman"/>
-          <w:i/>
-          <w:vertAlign w:val="superscript"/>
-          <w:lang w:val="en-GB"/>
-        </w:rPr>
-        <w:t>5</w:t>
-      </w:r>
-      <w:r>
-        <w:rPr>
-          <w:rFonts w:ascii="Times New Roman" w:hAnsi="Times New Roman" w:cs="Times New Roman"/>
-          <w:i/>
-          <w:lang w:val="en-GB"/>
-        </w:rPr>
-        <w:t xml:space="preserve"> Department of Endocrinology</w:t>
-      </w:r>
-      <w:r>
-        <w:rPr>
-          <w:rFonts w:ascii="Times New Roman" w:hAnsi="Times New Roman" w:cs="Times New Roman"/>
-          <w:i/>
-          <w:lang w:val="en-GB"/>
-        </w:rPr>
-        <w:t xml:space="preserve"> and Metabolism</w:t>
-      </w:r>
-      <w:r>
-        <w:rPr>
-          <w:rFonts w:ascii="Times New Roman" w:hAnsi="Times New Roman" w:cs="Times New Roman"/>
-          <w:i/>
-          <w:lang w:val="en-GB"/>
-        </w:rPr>
-        <w:t>, The Second Affiliated Hospital of Harbin Medical University, Harbin 150081, China</w:t>
-      </w:r>
-    </w:p>
-    <w:p>
-      <w:pPr>
-        <w:spacing w:line="260" w:lineRule="exact"/>
-        <w:rPr>
-          <w:rFonts w:ascii="Times New Roman" w:hAnsi="Times New Roman" w:cs="Times New Roman"/>
-          <w:i/>
-          <w:lang w:val="en-GB"/>
-        </w:rPr>
-      </w:pPr>
+        <w:t>1</w:t>
+      </w:r>
       <w:r>
         <w:rPr>
           <w:rFonts w:ascii="Times New Roman" w:hAnsi="Times New Roman" w:cs="Times New Roman" w:hint="eastAsia"/>
@@ -699,518 +1559,7 @@
           <w:vertAlign w:val="superscript"/>
           <w:lang w:val="en-GB"/>
         </w:rPr>
-        <w:t>6</w:t>
-      </w:r>
-      <w:r>
-        <w:rPr>
-          <w:rFonts w:ascii="Times New Roman" w:hAnsi="Times New Roman" w:cs="Times New Roman"/>
-          <w:i/>
-          <w:lang w:val="en-GB"/>
-        </w:rPr>
-        <w:t xml:space="preserve"> </w:t>
-      </w:r>
-      <w:r>
-        <w:rPr>
-          <w:rFonts w:ascii="Times New Roman" w:hAnsi="Times New Roman" w:cs="Times New Roman"/>
-          <w:i/>
-          <w:lang w:val="en-GB"/>
-        </w:rPr>
-        <w:t>Department of Endocrinology</w:t>
-      </w:r>
-      <w:r>
-        <w:rPr>
-          <w:rFonts w:ascii="Times New Roman" w:hAnsi="Times New Roman" w:cs="Times New Roman"/>
-          <w:i/>
-          <w:lang w:val="en-GB"/>
-        </w:rPr>
-        <w:t xml:space="preserve"> and Metabolism</w:t>
-      </w:r>
-      <w:r>
-        <w:rPr>
-          <w:rFonts w:ascii="Times New Roman" w:hAnsi="Times New Roman" w:cs="Times New Roman"/>
-          <w:i/>
-          <w:lang w:val="en-GB"/>
-        </w:rPr>
-        <w:t>, Shenzhen University General Hospital, Shenzhen 518055, China</w:t>
-      </w:r>
-    </w:p>
-    <w:p>
-      <w:pPr>
-        <w:spacing w:line="260" w:lineRule="exact"/>
-        <w:rPr>
-          <w:rFonts w:ascii="Times New Roman" w:hAnsi="Times New Roman" w:cs="Times New Roman"/>
-          <w:i/>
-          <w:lang w:val="en-GB"/>
-        </w:rPr>
-      </w:pPr>
-      <w:r>
-        <w:rPr>
-          <w:rFonts w:ascii="Times New Roman" w:hAnsi="Times New Roman" w:cs="Times New Roman"/>
-          <w:i/>
-          <w:vertAlign w:val="superscript"/>
-          <w:lang w:val="en-GB"/>
-        </w:rPr>
-        <w:t>7</w:t>
-      </w:r>
-      <w:r>
-        <w:rPr>
-          <w:rFonts w:ascii="Times New Roman" w:hAnsi="Times New Roman" w:cs="Times New Roman"/>
-          <w:i/>
-          <w:lang w:val="en-GB"/>
-        </w:rPr>
-        <w:t xml:space="preserve"> </w:t>
-      </w:r>
-      <w:r>
-        <w:rPr>
-          <w:rFonts w:ascii="Times New Roman" w:hAnsi="Times New Roman" w:cs="Times New Roman"/>
-          <w:i/>
-          <w:lang w:val="en-GB"/>
-        </w:rPr>
-        <w:t>Key Laboratory of Hormones and Development (Ministry of Health), Tianjin Key Laboratory of Metabolic Diseases, Tianjin Metabolic Diseases Hospital and Tianjin Institute of Endocrinology, Tianjin Medical University, Tianjin</w:t>
-      </w:r>
-      <w:r>
-        <w:rPr>
-          <w:rFonts w:ascii="Times New Roman" w:hAnsi="Times New Roman" w:cs="Times New Roman"/>
-          <w:i/>
-          <w:lang w:val="en-GB"/>
-        </w:rPr>
-        <w:t xml:space="preserve"> 300070, China</w:t>
-      </w:r>
-    </w:p>
-    <w:p>
-      <w:pPr>
-        <w:spacing w:line="260" w:lineRule="exact"/>
-        <w:rPr>
-          <w:rFonts w:ascii="Times New Roman" w:hAnsi="Times New Roman" w:cs="Times New Roman"/>
-          <w:i/>
-          <w:lang w:val="en-GB"/>
-        </w:rPr>
-      </w:pPr>
-      <w:r>
-        <w:rPr>
-          <w:rFonts w:ascii="Times New Roman" w:hAnsi="Times New Roman" w:cs="Times New Roman"/>
-          <w:i/>
-          <w:vertAlign w:val="superscript"/>
-          <w:lang w:val="en-GB"/>
-        </w:rPr>
-        <w:t>8</w:t>
-      </w:r>
-      <w:r>
-        <w:rPr>
-          <w:rFonts w:ascii="Times New Roman" w:hAnsi="Times New Roman" w:cs="Times New Roman"/>
-          <w:i/>
-          <w:lang w:val="en-GB"/>
-        </w:rPr>
-        <w:t xml:space="preserve"> </w:t>
-      </w:r>
-      <w:r>
-        <w:rPr>
-          <w:rFonts w:ascii="Times New Roman" w:hAnsi="Times New Roman" w:cs="Times New Roman"/>
-          <w:i/>
-          <w:lang w:val="en-GB"/>
-        </w:rPr>
-        <w:t xml:space="preserve">Department of Endocrinology and Metabolism, </w:t>
-      </w:r>
-      <w:r>
-        <w:rPr>
-          <w:rFonts w:ascii="Times New Roman" w:hAnsi="Times New Roman" w:cs="Times New Roman" w:hint="eastAsia"/>
-          <w:i/>
-          <w:lang w:val="en-GB"/>
-        </w:rPr>
-        <w:t xml:space="preserve">The </w:t>
-      </w:r>
-      <w:r>
-        <w:rPr>
-          <w:rFonts w:ascii="Times New Roman" w:hAnsi="Times New Roman" w:cs="Times New Roman"/>
-          <w:i/>
-          <w:lang w:val="en-GB"/>
-        </w:rPr>
-        <w:t>Third Central Hospital of Tianjin</w:t>
-      </w:r>
-      <w:r>
-        <w:rPr>
-          <w:rFonts w:ascii="Times New Roman" w:hAnsi="Times New Roman" w:cs="Times New Roman"/>
-          <w:i/>
-          <w:lang w:val="en-GB"/>
-        </w:rPr>
-        <w:t>, Tianjin 300170, China</w:t>
-      </w:r>
-    </w:p>
-    <w:p>
-      <w:pPr>
-        <w:spacing w:line="260" w:lineRule="exact"/>
-        <w:rPr>
-          <w:rFonts w:ascii="Times New Roman" w:hAnsi="Times New Roman" w:cs="Times New Roman"/>
-          <w:i/>
-          <w:lang w:val="en-GB"/>
-        </w:rPr>
-      </w:pPr>
-      <w:r>
-        <w:rPr>
-          <w:rFonts w:ascii="Times New Roman" w:hAnsi="Times New Roman" w:cs="Times New Roman"/>
-          <w:i/>
-          <w:vertAlign w:val="superscript"/>
-          <w:lang w:val="en-GB"/>
-        </w:rPr>
-        <w:t>9</w:t>
-      </w:r>
-      <w:r>
-        <w:rPr>
-          <w:rFonts w:ascii="Times New Roman" w:hAnsi="Times New Roman" w:cs="Times New Roman"/>
-          <w:i/>
-          <w:lang w:val="en-GB"/>
-        </w:rPr>
-        <w:t xml:space="preserve"> Department of Endocrinology</w:t>
-      </w:r>
-      <w:r>
-        <w:rPr>
-          <w:rFonts w:ascii="Times New Roman" w:hAnsi="Times New Roman" w:cs="Times New Roman"/>
-          <w:i/>
-          <w:lang w:val="en-GB"/>
-        </w:rPr>
-        <w:t xml:space="preserve"> and Metabolism</w:t>
-      </w:r>
-      <w:r>
-        <w:rPr>
-          <w:rFonts w:ascii="Times New Roman" w:hAnsi="Times New Roman" w:cs="Times New Roman"/>
-          <w:i/>
-          <w:lang w:val="en-GB"/>
-        </w:rPr>
-        <w:t>, The First Affiliated Hospital of Kunming Medical University, Kunming 650032, China</w:t>
-      </w:r>
-    </w:p>
-    <w:p>
-      <w:pPr>
-        <w:spacing w:line="260" w:lineRule="exact"/>
-        <w:rPr>
-          <w:rFonts w:ascii="Times New Roman" w:hAnsi="Times New Roman" w:cs="Times New Roman"/>
-          <w:i/>
-          <w:lang w:val="en-GB"/>
-        </w:rPr>
-      </w:pPr>
-      <w:r>
-        <w:rPr>
-          <w:rFonts w:ascii="Times New Roman" w:hAnsi="Times New Roman" w:cs="Times New Roman"/>
-          <w:i/>
-          <w:vertAlign w:val="superscript"/>
-          <w:lang w:val="en-GB"/>
-        </w:rPr>
-        <w:t>10</w:t>
-      </w:r>
-      <w:r>
-        <w:rPr>
-          <w:rFonts w:ascii="Times New Roman" w:hAnsi="Times New Roman" w:cs="Times New Roman"/>
-          <w:i/>
-          <w:lang w:val="en-GB"/>
-        </w:rPr>
-        <w:t xml:space="preserve"> Department of Endocrinology</w:t>
-      </w:r>
-      <w:r>
-        <w:rPr>
-          <w:rFonts w:ascii="Times New Roman" w:hAnsi="Times New Roman" w:cs="Times New Roman"/>
-          <w:i/>
-          <w:lang w:val="en-GB"/>
-        </w:rPr>
-        <w:t xml:space="preserve"> and Metabolism</w:t>
-      </w:r>
-      <w:r>
-        <w:rPr>
-          <w:rFonts w:ascii="Times New Roman" w:hAnsi="Times New Roman" w:cs="Times New Roman"/>
-          <w:i/>
-          <w:lang w:val="en-GB"/>
-        </w:rPr>
-        <w:t xml:space="preserve">, </w:t>
-      </w:r>
-      <w:r>
-        <w:rPr>
-          <w:rFonts w:ascii="Times New Roman" w:hAnsi="Times New Roman" w:cs="Times New Roman"/>
-          <w:i/>
-          <w:lang w:val="en-GB"/>
-        </w:rPr>
-        <w:t>Drum Tower Hospital Affiliated to Nanjing University Medical School</w:t>
-      </w:r>
-      <w:r>
-        <w:rPr>
-          <w:rFonts w:ascii="Times New Roman" w:hAnsi="Times New Roman" w:cs="Times New Roman"/>
-          <w:i/>
-          <w:lang w:val="en-GB"/>
-        </w:rPr>
-        <w:t>, Nanjing 210008, China</w:t>
-      </w:r>
-    </w:p>
-    <w:p>
-      <w:pPr>
-        <w:spacing w:line="260" w:lineRule="exact"/>
-        <w:rPr>
-          <w:rFonts w:ascii="Times New Roman" w:hAnsi="Times New Roman" w:cs="Times New Roman"/>
-          <w:i/>
-          <w:lang w:val="en-GB"/>
-        </w:rPr>
-      </w:pPr>
-      <w:r>
-        <w:rPr>
-          <w:rFonts w:ascii="Times New Roman" w:hAnsi="Times New Roman" w:cs="Times New Roman"/>
-          <w:i/>
-          <w:vertAlign w:val="superscript"/>
-          <w:lang w:val="en-GB"/>
-        </w:rPr>
-        <w:t>11</w:t>
-      </w:r>
-      <w:r>
-        <w:rPr>
-          <w:rFonts w:ascii="Times New Roman" w:hAnsi="Times New Roman" w:cs="Times New Roman"/>
-          <w:i/>
-          <w:lang w:val="en-GB"/>
-        </w:rPr>
-        <w:t xml:space="preserve"> Department of Endocrinology</w:t>
-      </w:r>
-      <w:r>
-        <w:rPr>
-          <w:rFonts w:ascii="Times New Roman" w:hAnsi="Times New Roman" w:cs="Times New Roman"/>
-          <w:i/>
-          <w:lang w:val="en-GB"/>
-        </w:rPr>
-        <w:t xml:space="preserve"> and Metabolism</w:t>
-      </w:r>
-      <w:r>
-        <w:rPr>
-          <w:rFonts w:ascii="Times New Roman" w:hAnsi="Times New Roman" w:cs="Times New Roman"/>
-          <w:i/>
-          <w:lang w:val="en-GB"/>
-        </w:rPr>
-        <w:t>, Affiliated Hospital of</w:t>
-      </w:r>
-      <w:r>
-        <w:rPr>
-          <w:rFonts w:ascii="Times New Roman" w:hAnsi="Times New Roman" w:cs="Times New Roman"/>
-          <w:i/>
-          <w:lang w:val="en-GB"/>
-        </w:rPr>
-        <w:t xml:space="preserve"> Medical College</w:t>
-      </w:r>
-      <w:r>
-        <w:rPr>
-          <w:rFonts w:ascii="Times New Roman" w:hAnsi="Times New Roman" w:cs="Times New Roman" w:hint="eastAsia"/>
-          <w:i/>
-          <w:lang w:val="en-GB"/>
-        </w:rPr>
-        <w:t xml:space="preserve">, </w:t>
-      </w:r>
-      <w:r>
-        <w:rPr>
-          <w:rFonts w:ascii="Times New Roman" w:hAnsi="Times New Roman" w:cs="Times New Roman"/>
-          <w:i/>
-          <w:lang w:val="en-GB"/>
-        </w:rPr>
-        <w:t>Qingdao University, Qingdao 266003, China</w:t>
-      </w:r>
-    </w:p>
-    <w:p>
-      <w:pPr>
-        <w:spacing w:line="260" w:lineRule="exact"/>
-        <w:rPr>
-          <w:rFonts w:ascii="Times New Roman" w:hAnsi="Times New Roman" w:cs="Times New Roman"/>
-          <w:i/>
-          <w:lang w:val="en-GB"/>
-        </w:rPr>
-      </w:pPr>
-      <w:r>
-        <w:rPr>
-          <w:rFonts w:ascii="Times New Roman" w:hAnsi="Times New Roman" w:cs="Times New Roman"/>
-          <w:i/>
-          <w:vertAlign w:val="superscript"/>
-          <w:lang w:val="en-GB"/>
-        </w:rPr>
-        <w:t>12</w:t>
-      </w:r>
-      <w:r>
-        <w:rPr>
-          <w:rFonts w:ascii="Times New Roman" w:hAnsi="Times New Roman" w:cs="Times New Roman"/>
-          <w:i/>
-          <w:lang w:val="en-GB"/>
-        </w:rPr>
-        <w:t xml:space="preserve"> </w:t>
-      </w:r>
-      <w:r>
-        <w:rPr>
-          <w:rFonts w:ascii="Times New Roman" w:hAnsi="Times New Roman" w:cs="Times New Roman"/>
-          <w:i/>
-          <w:lang w:val="en-GB"/>
-        </w:rPr>
-        <w:t>Shanghai Diabetes Institute, Shanghai Key Laboratory of Diabetes Mellitus, Shanghai Clinical Center for Diabetes, Department of Endocrinology and Metabolism, Shanghai Jiaotong University Affiliated Sixth People's Hospital, Shanghai 200233, China.</w:t>
-      </w:r>
-    </w:p>
-    <w:p>
-      <w:pPr>
-        <w:spacing w:line="260" w:lineRule="exact"/>
-        <w:rPr>
-          <w:rFonts w:ascii="Times New Roman" w:hAnsi="Times New Roman" w:cs="Times New Roman"/>
-          <w:i/>
-          <w:lang w:val="en-GB"/>
-        </w:rPr>
-      </w:pPr>
-      <w:r>
-        <w:rPr>
-          <w:rFonts w:ascii="Times New Roman" w:hAnsi="Times New Roman" w:cs="Times New Roman"/>
-          <w:i/>
-          <w:vertAlign w:val="superscript"/>
-          <w:lang w:val="en-GB"/>
-        </w:rPr>
-        <w:t>13</w:t>
-      </w:r>
-      <w:r>
-        <w:rPr>
-          <w:rFonts w:ascii="Times New Roman" w:hAnsi="Times New Roman" w:cs="Times New Roman"/>
-          <w:i/>
-          <w:lang w:val="en-GB"/>
-        </w:rPr>
-        <w:t xml:space="preserve"> Department of Endocrinology</w:t>
-      </w:r>
-      <w:r>
-        <w:rPr>
-          <w:rFonts w:ascii="Times New Roman" w:hAnsi="Times New Roman" w:cs="Times New Roman"/>
-          <w:i/>
-          <w:lang w:val="en-GB"/>
-        </w:rPr>
-        <w:t xml:space="preserve"> and Metabolism</w:t>
-      </w:r>
-      <w:r>
-        <w:rPr>
-          <w:rFonts w:ascii="Times New Roman" w:hAnsi="Times New Roman" w:cs="Times New Roman"/>
-          <w:i/>
-          <w:lang w:val="en-GB"/>
-        </w:rPr>
-        <w:t>, Zhongda Hospital Affiliated to Southeast University Medical School, Nanjing 210009, China</w:t>
-      </w:r>
-    </w:p>
-    <w:p>
-      <w:pPr>
-        <w:spacing w:line="260" w:lineRule="exact"/>
-        <w:rPr>
-          <w:ins w:id="1" w:author="sunxy sun" w:date="2020-05-23T10:28:00Z"/>
-          <w:rFonts w:ascii="Times New Roman" w:hAnsi="Times New Roman" w:cs="Times New Roman" w:hint="eastAsia"/>
-          <w:i/>
-          <w:lang w:val="en-GB"/>
-        </w:rPr>
-      </w:pPr>
-      <w:r>
-        <w:rPr>
-          <w:rFonts w:ascii="Times New Roman" w:hAnsi="Times New Roman" w:cs="Times New Roman"/>
-          <w:i/>
-          <w:vertAlign w:val="superscript"/>
-          <w:lang w:val="en-GB"/>
-        </w:rPr>
-        <w:t>14</w:t>
-      </w:r>
-      <w:r>
-        <w:rPr>
-          <w:rFonts w:ascii="Times New Roman" w:hAnsi="Times New Roman" w:cs="Times New Roman"/>
-          <w:i/>
-          <w:lang w:val="en-GB"/>
-        </w:rPr>
-        <w:t xml:space="preserve"> Department of Endocrinology</w:t>
-      </w:r>
-      <w:r>
-        <w:rPr>
-          <w:rFonts w:ascii="Times New Roman" w:hAnsi="Times New Roman" w:cs="Times New Roman"/>
-          <w:i/>
-          <w:lang w:val="en-GB"/>
-        </w:rPr>
-        <w:t xml:space="preserve"> and Metabolism</w:t>
-      </w:r>
-      <w:r>
-        <w:rPr>
-          <w:rFonts w:ascii="Times New Roman" w:hAnsi="Times New Roman" w:cs="Times New Roman"/>
-          <w:i/>
-          <w:lang w:val="en-GB"/>
-        </w:rPr>
-        <w:t>, Affiliated Hospital of Ningxia Medical University, Yinchuan 750004,</w:t>
-      </w:r>
-      <w:commentRangeStart w:id="2"/>
-      <w:r>
-        <w:rPr>
-          <w:rFonts w:ascii="Times New Roman" w:hAnsi="Times New Roman" w:cs="Times New Roman"/>
-          <w:i/>
-          <w:lang w:val="en-GB"/>
-        </w:rPr>
-        <w:t xml:space="preserve"> China</w:t>
-      </w:r>
-      <w:commentRangeEnd w:id="2"/>
-      <w:r>
-        <w:rPr>
-          <w:rStyle w:val="ac"/>
-        </w:rPr>
-        <w:commentReference w:id="2"/>
-      </w:r>
-    </w:p>
-    <w:p>
-      <w:pPr>
-        <w:spacing w:line="260" w:lineRule="exact"/>
-        <w:rPr>
-          <w:rFonts w:ascii="Times New Roman" w:hAnsi="Times New Roman" w:cs="Times New Roman" w:hint="eastAsia"/>
-          <w:i/>
-        </w:rPr>
-      </w:pPr>
-      <w:ins w:id="3" w:author="sunxy sun" w:date="2020-05-23T10:29:00Z">
-        <w:r>
-          <w:rPr>
-            <w:rFonts w:ascii="Times New Roman" w:hAnsi="Times New Roman" w:cs="Times New Roman"/>
-            <w:i/>
-            <w:vertAlign w:val="superscript"/>
-            <w:lang w:val="en-GB"/>
-          </w:rPr>
-          <w:t>15</w:t>
-        </w:r>
-        <w:r>
-          <w:rPr>
-            <w:rFonts w:ascii="Times New Roman" w:hAnsi="Times New Roman" w:cs="Times New Roman"/>
-            <w:i/>
-            <w:lang w:val="en-GB"/>
-          </w:rPr>
-          <w:t xml:space="preserve"> </w:t>
-        </w:r>
-      </w:ins>
-      <w:ins w:id="4" w:author="sunxy sun" w:date="2020-05-23T10:28:00Z">
-        <w:r>
-          <w:rPr>
-            <w:rFonts w:ascii="Times New Roman" w:hAnsi="Times New Roman" w:cs="Times New Roman"/>
-            <w:i/>
-          </w:rPr>
-          <w:t>Department of Endocrinology, Qilu Hospital of Shandong Universit</w:t>
-        </w:r>
-        <w:r>
-          <w:rPr>
-            <w:rFonts w:ascii="Times New Roman" w:hAnsi="Times New Roman" w:cs="Times New Roman"/>
-            <w:i/>
-          </w:rPr>
-          <w:t xml:space="preserve">y (Qingdao), Qingdao, </w:t>
-        </w:r>
-        <w:r>
-          <w:rPr>
-            <w:rFonts w:ascii="Times New Roman" w:hAnsi="Times New Roman" w:cs="Times New Roman"/>
-            <w:i/>
-          </w:rPr>
-          <w:t>China.</w:t>
-        </w:r>
-      </w:ins>
-    </w:p>
-    <w:p>
-      <w:pPr>
-        <w:spacing w:line="260" w:lineRule="exact"/>
-        <w:rPr>
-          <w:rFonts w:ascii="Times New Roman" w:hAnsi="Times New Roman" w:cs="Times New Roman"/>
-          <w:i/>
-          <w:lang w:val="en-GB"/>
-        </w:rPr>
-      </w:pPr>
-      <w:r>
-        <w:rPr>
-          <w:rFonts w:ascii="Times New Roman" w:hAnsi="Times New Roman" w:cs="Times New Roman"/>
-          <w:i/>
-          <w:vertAlign w:val="superscript"/>
-          <w:lang w:val="en-GB"/>
-        </w:rPr>
-        <w:t>15</w:t>
+        <w:t>5</w:t>
       </w:r>
       <w:r>
         <w:rPr>
@@ -1227,111 +1576,22 @@
           <w:i/>
           <w:lang w:val="en-GB"/>
         </w:rPr>
-        <w:t>Department of Rheumatology, Zhongshan Hospital, Fudan University, Shanghai 200032, China.</w:t>
-      </w:r>
-    </w:p>
-    <w:p>
-      <w:pPr>
-        <w:spacing w:line="260" w:lineRule="exact"/>
+        <w:t xml:space="preserve">Department of Clinical Nutrition, Zhongshan Hospital, </w:t>
+      </w:r>
+      <w:r>
         <w:rPr>
           <w:rFonts w:ascii="Times New Roman" w:hAnsi="Times New Roman" w:cs="Times New Roman"/>
           <w:i/>
           <w:lang w:val="en-GB"/>
         </w:rPr>
-      </w:pPr>
-      <w:r>
-        <w:rPr>
-          <w:rFonts w:ascii="Times New Roman" w:hAnsi="Times New Roman" w:cs="Times New Roman" w:hint="eastAsia"/>
-          <w:i/>
-          <w:vertAlign w:val="superscript"/>
-          <w:lang w:val="en-GB"/>
-        </w:rPr>
-        <w:t>16</w:t>
-      </w:r>
-      <w:r>
-        <w:rPr>
-          <w:rFonts w:ascii="Times New Roman" w:hAnsi="Times New Roman" w:cs="Times New Roman" w:hint="eastAsia"/>
-          <w:i/>
-          <w:vertAlign w:val="superscript"/>
-          <w:lang w:val="en-GB"/>
-        </w:rPr>
-        <w:t xml:space="preserve"> </w:t>
-      </w:r>
-      <w:r>
-        <w:rPr>
-          <w:rFonts w:ascii="Times New Roman" w:hAnsi="Times New Roman" w:cs="Times New Roman"/>
-          <w:i/>
-          <w:lang w:val="en-GB"/>
-        </w:rPr>
-        <w:t>Department of Nephrology, West China Hospital</w:t>
-      </w:r>
-      <w:r>
-        <w:rPr>
-          <w:rFonts w:ascii="Times New Roman" w:hAnsi="Times New Roman" w:cs="Times New Roman"/>
-          <w:i/>
-          <w:lang w:val="en-GB"/>
-        </w:rPr>
-        <w:t>，</w:t>
-      </w:r>
-      <w:r>
-        <w:rPr>
-          <w:rFonts w:ascii="Times New Roman" w:hAnsi="Times New Roman" w:cs="Times New Roman"/>
-          <w:i/>
-          <w:lang w:val="en-GB"/>
-        </w:rPr>
-        <w:t xml:space="preserve">Sichuan University, </w:t>
-      </w:r>
-      <w:r>
-        <w:rPr>
-          <w:rFonts w:ascii="Times New Roman" w:hAnsi="Times New Roman" w:cs="Times New Roman"/>
-          <w:i/>
-          <w:lang w:val="en-GB"/>
-        </w:rPr>
-        <w:t>Chengdu</w:t>
-      </w:r>
-      <w:r>
-        <w:rPr>
-          <w:rFonts w:ascii="Times New Roman" w:hAnsi="Times New Roman" w:cs="Times New Roman"/>
-          <w:i/>
-          <w:lang w:val="en-GB"/>
-        </w:rPr>
-        <w:t xml:space="preserve"> 610047, China.</w:t>
-      </w:r>
-    </w:p>
-    <w:p>
-      <w:pPr>
-        <w:spacing w:line="260" w:lineRule="exact"/>
+        <w:t>Center of Clinical Epidemiology, EBM of Fudan University,</w:t>
+      </w:r>
+      <w:r>
         <w:rPr>
           <w:rFonts w:ascii="Times New Roman" w:hAnsi="Times New Roman" w:cs="Times New Roman" w:hint="eastAsia"/>
           <w:i/>
           <w:lang w:val="en-GB"/>
         </w:rPr>
-      </w:pPr>
-      <w:r>
-        <w:rPr>
-          <w:rFonts w:ascii="Times New Roman" w:hAnsi="Times New Roman" w:cs="Times New Roman"/>
-          <w:i/>
-          <w:vertAlign w:val="superscript"/>
-          <w:lang w:val="en-GB"/>
-        </w:rPr>
-        <w:t>1</w:t>
-      </w:r>
-      <w:r>
-        <w:rPr>
-          <w:rFonts w:ascii="Times New Roman" w:hAnsi="Times New Roman" w:cs="Times New Roman" w:hint="eastAsia"/>
-          <w:i/>
-          <w:vertAlign w:val="superscript"/>
-          <w:lang w:val="en-GB"/>
-        </w:rPr>
-        <w:t>7</w:t>
-      </w:r>
-      <w:r>
-        <w:rPr>
-          <w:rFonts w:ascii="Times New Roman" w:hAnsi="Times New Roman" w:cs="Times New Roman" w:hint="eastAsia"/>
-          <w:i/>
-          <w:vertAlign w:val="superscript"/>
-          <w:lang w:val="en-GB"/>
-        </w:rPr>
         <w:t xml:space="preserve"> </w:t>
       </w:r>
       <w:r>
@@ -1340,7 +1600,7 @@
           <w:i/>
           <w:lang w:val="en-GB"/>
         </w:rPr>
-        <w:t>Department of Clinical Nutrition, Zhongshan Hospital, Fudan University,</w:t>
+        <w:t>Fudan University,</w:t>
       </w:r>
       <w:r>
         <w:rPr>
@@ -1356,76 +1616,15 @@
           <w:i/>
           <w:lang w:val="en-GB"/>
         </w:rPr>
-        <w:t>Shanghai 200032, China.</w:t>
-      </w:r>
-    </w:p>
-    <w:p>
-      <w:pPr>
-        <w:spacing w:line="260" w:lineRule="exact"/>
-        <w:rPr>
-          <w:rFonts w:ascii="Times New Roman" w:hAnsi="Times New Roman" w:cs="Times New Roman" w:hint="eastAsia"/>
+        <w:t>Shanghai</w:t>
+      </w:r>
+      <w:r>
+        <w:rPr>
+          <w:rFonts w:ascii="Times New Roman" w:hAnsi="Times New Roman" w:cs="Times New Roman"/>
           <w:i/>
           <w:lang w:val="en-GB"/>
         </w:rPr>
-      </w:pPr>
-      <w:r>
-        <w:rPr>
-          <w:rFonts w:ascii="Times New Roman" w:hAnsi="Times New Roman" w:cs="Times New Roman"/>
-          <w:i/>
-          <w:vertAlign w:val="superscript"/>
-          <w:lang w:val="en-GB"/>
-        </w:rPr>
-        <w:t>1</w:t>
-      </w:r>
-      <w:r>
-        <w:rPr>
-          <w:rFonts w:ascii="Times New Roman" w:hAnsi="Times New Roman" w:cs="Times New Roman" w:hint="eastAsia"/>
-          <w:i/>
-          <w:vertAlign w:val="superscript"/>
-          <w:lang w:val="en-GB"/>
-        </w:rPr>
-        <w:t>8</w:t>
-      </w:r>
-      <w:r>
-        <w:rPr>
-          <w:rFonts w:ascii="Times New Roman" w:hAnsi="Times New Roman" w:cs="Times New Roman" w:hint="eastAsia"/>
-          <w:i/>
-          <w:vertAlign w:val="superscript"/>
-          <w:lang w:val="en-GB"/>
-        </w:rPr>
-        <w:t xml:space="preserve"> </w:t>
-      </w:r>
-      <w:r>
-        <w:rPr>
-          <w:rFonts w:ascii="Times New Roman" w:hAnsi="Times New Roman" w:cs="Times New Roman"/>
-          <w:i/>
-          <w:lang w:val="en-GB"/>
-        </w:rPr>
-        <w:t>Center of Clinical Epidemiology, EBM of Fudan University, Shanghai</w:t>
-      </w:r>
-      <w:r>
-        <w:rPr>
-          <w:rFonts w:ascii="Times New Roman" w:hAnsi="Times New Roman" w:cs="Times New Roman" w:hint="eastAsia"/>
-          <w:i/>
-          <w:lang w:val="en-GB"/>
-        </w:rPr>
-        <w:t xml:space="preserve"> </w:t>
-      </w:r>
-      <w:r>
-        <w:rPr>
-          <w:rFonts w:ascii="Times New Roman" w:hAnsi="Times New Roman" w:cs="Times New Roman"/>
-          <w:i/>
-          <w:lang w:val="en-GB"/>
-        </w:rPr>
-        <w:t>200032</w:t>
-      </w:r>
-      <w:r>
-        <w:rPr>
-          <w:rFonts w:ascii="Times New Roman" w:hAnsi="Times New Roman" w:cs="Times New Roman"/>
-          <w:i/>
-          <w:lang w:val="en-GB"/>
-        </w:rPr>
-        <w:t>, China</w:t>
+        <w:t>, China.</w:t>
       </w:r>
     </w:p>
     <w:p>
@@ -1507,7 +1706,6 @@
           <w:sz w:val="24"/>
           <w:szCs w:val="24"/>
         </w:rPr>
-        <w:lastRenderedPageBreak/>
         <w:t xml:space="preserve">Hua Bian, MD. </w:t>
       </w:r>
       <w:r>
@@ -1624,7 +1822,7 @@
         </w:rPr>
         <w:t xml:space="preserve">Email: </w:t>
       </w:r>
-      <w:hyperlink r:id="rId10" w:history="1">
+      <w:hyperlink r:id="rId9" w:history="1">
         <w:r>
           <w:rPr>
             <w:rFonts w:ascii="Times New Roman" w:hAnsi="Times New Roman" w:cs="Times New Roman"/>
@@ -1712,6 +1910,7 @@
           <w:rFonts w:ascii="Times New Roman" w:hAnsi="Times New Roman" w:cs="Times New Roman"/>
           <w:b/>
         </w:rPr>
+        <w:lastRenderedPageBreak/>
         <w:t>Main text</w:t>
       </w:r>
       <w:r>
@@ -3048,16 +3247,16 @@
         </w:rPr>
         <w:tab/>
       </w:r>
-      <w:bookmarkStart w:id="5" w:name="OLE_LINK1"/>
-      <w:bookmarkStart w:id="6" w:name="OLE_LINK2"/>
+      <w:bookmarkStart w:id="3" w:name="OLE_LINK1"/>
+      <w:bookmarkStart w:id="4" w:name="OLE_LINK2"/>
       <w:r>
         <w:rPr>
           <w:rFonts w:ascii="Times New Roman" w:hAnsi="Times New Roman" w:cs="Times New Roman"/>
         </w:rPr>
         <w:t xml:space="preserve">In the current study, we performed a nationwide multi-center cross-sectional study to examine the regional-specific concomitant rates of NAFLD and quantitative association between liver fat content (LFC) and glucose metabolism parameters in representative samples from ten clinics of obesity, diabetes and metabolic diseases located at four provinces and two municipalities in mainland China. </w:t>
       </w:r>
-      <w:bookmarkEnd w:id="5"/>
-      <w:bookmarkEnd w:id="6"/>
+      <w:bookmarkEnd w:id="3"/>
+      <w:bookmarkEnd w:id="4"/>
       <w:r>
         <w:rPr>
           <w:rFonts w:ascii="Times New Roman" w:hAnsi="Times New Roman" w:cs="Times New Roman"/>
@@ -3179,7 +3378,7 @@
         </w:rPr>
         <w:t>o minimize the selection bias, an online patient registration system was utilized (</w:t>
       </w:r>
-      <w:hyperlink r:id="rId11" w:history="1">
+      <w:hyperlink r:id="rId10" w:history="1">
         <w:r>
           <w:rPr>
             <w:rStyle w:val="a4"/>
@@ -3916,8 +4115,8 @@
           <w:rFonts w:ascii="Times New Roman" w:hAnsi="Times New Roman" w:cs="Times New Roman"/>
         </w:rPr>
         <w:sectPr>
-          <w:footerReference w:type="even" r:id="rId12"/>
-          <w:footerReference w:type="default" r:id="rId13"/>
+          <w:footerReference w:type="even" r:id="rId11"/>
+          <w:footerReference w:type="default" r:id="rId12"/>
           <w:pgSz w:w="11900" w:h="16840"/>
           <w:pgMar w:top="1440" w:right="1440" w:bottom="1440" w:left="1440" w:header="851" w:footer="992" w:gutter="0"/>
           <w:cols w:space="425"/>
@@ -18767,7 +18966,7 @@
         <w:rPr>
           <w:noProof/>
           <w:highlight w:val="cyan"/>
-          <w:rPrChange w:id="7" w:author="sunxy sun" w:date="2020-05-23T11:14:00Z">
+          <w:rPrChange w:id="5" w:author="sunxy sun" w:date="2020-05-23T11:14:00Z">
             <w:rPr>
               <w:noProof/>
             </w:rPr>
@@ -18779,7 +18978,7 @@
         <w:rPr>
           <w:noProof/>
           <w:highlight w:val="cyan"/>
-          <w:rPrChange w:id="8" w:author="sunxy sun" w:date="2020-05-23T11:14:00Z">
+          <w:rPrChange w:id="6" w:author="sunxy sun" w:date="2020-05-23T11:14:00Z">
             <w:rPr>
               <w:noProof/>
             </w:rPr>
@@ -18793,7 +18992,7 @@
           <w:i/>
           <w:noProof/>
           <w:highlight w:val="cyan"/>
-          <w:rPrChange w:id="9" w:author="sunxy sun" w:date="2020-05-23T11:14:00Z">
+          <w:rPrChange w:id="7" w:author="sunxy sun" w:date="2020-05-23T11:14:00Z">
             <w:rPr>
               <w:i/>
               <w:noProof/>
@@ -18806,7 +19005,7 @@
         <w:rPr>
           <w:noProof/>
           <w:highlight w:val="cyan"/>
-          <w:rPrChange w:id="10" w:author="sunxy sun" w:date="2020-05-23T11:14:00Z">
+          <w:rPrChange w:id="8" w:author="sunxy sun" w:date="2020-05-23T11:14:00Z">
             <w:rPr>
               <w:noProof/>
             </w:rPr>
@@ -19480,140 +19679,6 @@
     </w:sectPr>
   </w:body>
 </w:document>
-</file>
-
-<file path=word/comments.xml><?xml version="1.0" encoding="utf-8"?>
-<w:comments xmlns:wpc="http://schemas.microsoft.com/office/word/2010/wordprocessingCanvas" xmlns:mo="http://schemas.microsoft.com/office/mac/office/2008/main" xmlns:mc="http://schemas.openxmlformats.org/markup-compatibility/2006" xmlns:mv="urn:schemas-microsoft-com:mac:vml" xmlns:o="urn:schemas-microsoft-com:office:office" xmlns:r="http://schemas.openxmlformats.org/officeDocument/2006/relationships" xmlns:m="http://schemas.openxmlformats.org/officeDocument/2006/math" xmlns:v="urn:schemas-microsoft-com:vml" xmlns:wp14="http://schemas.microsoft.com/office/word/2010/wordprocessingDrawing" xmlns:wp="http://schemas.openxmlformats.org/drawingml/2006/wordprocessingDrawing" xmlns:w10="urn:schemas-microsoft-com:office:word" xmlns:w="http://schemas.openxmlformats.org/wordprocessingml/2006/main" xmlns:w14="http://schemas.microsoft.com/office/word/2010/wordml" xmlns:wpg="http://schemas.microsoft.com/office/word/2010/wordprocessingGroup" xmlns:wpi="http://schemas.microsoft.com/office/word/2010/wordprocessingInk" xmlns:wne="http://schemas.microsoft.com/office/word/2006/wordml" xmlns:wps="http://schemas.microsoft.com/office/word/2010/wordprocessingShape" mc:Ignorable="w14 wp14">
-  <w:comment w:id="2" w:author="sunxy sun" w:date="2020-05-21T13:26:00Z" w:initials="ss">
-    <w:p>
-      <w:pPr>
-        <w:rPr>
-          <w:rFonts w:ascii="Times" w:eastAsia="Times New Roman" w:hAnsi="Times" w:cs="Times New Roman"/>
-          <w:kern w:val="0"/>
-          <w:sz w:val="20"/>
-          <w:szCs w:val="20"/>
-        </w:rPr>
-      </w:pPr>
-      <w:r>
-        <w:rPr>
-          <w:rStyle w:val="ac"/>
-        </w:rPr>
-        <w:annotationRef/>
-      </w:r>
-      <w:r>
-        <w:rPr>
-          <w:rFonts w:ascii="Times" w:eastAsia="Times New Roman" w:hAnsi="Times" w:cs="Times New Roman"/>
-          <w:kern w:val="0"/>
-          <w:sz w:val="20"/>
-          <w:szCs w:val="20"/>
-        </w:rPr>
-        <w:br/>
-      </w:r>
-      <w:r>
-        <w:rPr>
-          <w:rFonts w:ascii="Roboto Regular" w:eastAsia="Times New Roman" w:hAnsi="Roboto Regular" w:cs="Times New Roman"/>
-          <w:color w:val="212121"/>
-          <w:kern w:val="0"/>
-          <w:shd w:val="clear" w:color="auto" w:fill="FFFFFF"/>
-        </w:rPr>
-        <w:t>General Hospital of Ningxia Medical University, Yinchuan 750004, China; Department of Endocrinology, Qilu Hospital of Shandong University, Qingdao 266000, China.</w:t>
-      </w:r>
-    </w:p>
-    <w:p>
-      <w:pPr>
-        <w:pStyle w:val="ad"/>
-        <w:rPr>
-          <w:rFonts w:hint="eastAsia"/>
-        </w:rPr>
-      </w:pPr>
-    </w:p>
-    <w:p>
-      <w:pPr>
-        <w:widowControl/>
-        <w:jc w:val="left"/>
-        <w:rPr>
-          <w:rFonts w:ascii="Times" w:eastAsia="Times New Roman" w:hAnsi="Times" w:cs="Times New Roman"/>
-          <w:kern w:val="0"/>
-          <w:sz w:val="20"/>
-          <w:szCs w:val="20"/>
-        </w:rPr>
-      </w:pPr>
-      <w:r>
-        <w:rPr>
-          <w:rFonts w:ascii="Times" w:eastAsia="Times New Roman" w:hAnsi="Times" w:cs="Times New Roman" w:hint="eastAsia"/>
-          <w:kern w:val="0"/>
-          <w:sz w:val="20"/>
-          <w:szCs w:val="20"/>
-        </w:rPr>
-        <w:t>2019</w:t>
-      </w:r>
-      <w:r>
-        <w:rPr>
-          <w:rFonts w:ascii="Times" w:eastAsia="Times New Roman" w:hAnsi="Times" w:cs="Times New Roman"/>
-          <w:kern w:val="0"/>
-          <w:sz w:val="20"/>
-          <w:szCs w:val="20"/>
-        </w:rPr>
-        <w:br/>
-      </w:r>
-      <w:r>
-        <w:rPr>
-          <w:rFonts w:ascii="Roboto Regular" w:eastAsia="Times New Roman" w:hAnsi="Roboto Regular" w:cs="Times New Roman"/>
-          <w:color w:val="212121"/>
-          <w:kern w:val="0"/>
-          <w:shd w:val="clear" w:color="auto" w:fill="FFFFFF"/>
-        </w:rPr>
-        <w:t>Endocrine Testing Center, General Hospital of Ningxia Medical University, Yinchuan, Ningxia, P. R. China.</w:t>
-      </w:r>
-    </w:p>
-    <w:p>
-      <w:pPr>
-        <w:widowControl/>
-        <w:jc w:val="left"/>
-        <w:rPr>
-          <w:rFonts w:ascii="Times" w:eastAsia="Times New Roman" w:hAnsi="Times" w:cs="Times New Roman"/>
-          <w:kern w:val="0"/>
-          <w:sz w:val="20"/>
-          <w:szCs w:val="20"/>
-        </w:rPr>
-      </w:pPr>
-      <w:r>
-        <w:rPr>
-          <w:rFonts w:ascii="Times" w:eastAsia="Times New Roman" w:hAnsi="Times" w:cs="Times New Roman"/>
-          <w:kern w:val="0"/>
-          <w:sz w:val="20"/>
-          <w:szCs w:val="20"/>
-        </w:rPr>
-        <w:br/>
-      </w:r>
-      <w:r>
-        <w:rPr>
-          <w:rFonts w:ascii="Roboto Regular" w:eastAsia="Times New Roman" w:hAnsi="Roboto Regular" w:cs="Times New Roman"/>
-          <w:color w:val="212121"/>
-          <w:kern w:val="0"/>
-          <w:shd w:val="clear" w:color="auto" w:fill="FFFFFF"/>
-        </w:rPr>
-        <w:t>Department of Endocrinology, Qilu Hospital of Shandong University (Qingdao), Qingdao, Shandong, P. R. China.</w:t>
-      </w:r>
-    </w:p>
-    <w:p>
-      <w:pPr>
-        <w:pStyle w:val="ad"/>
-        <w:rPr>
-          <w:rFonts w:hint="eastAsia"/>
-        </w:rPr>
-      </w:pPr>
-    </w:p>
-    <w:p>
-      <w:pPr>
-        <w:pStyle w:val="ad"/>
-        <w:rPr>
-          <w:rFonts w:hint="eastAsia"/>
-        </w:rPr>
-      </w:pPr>
-    </w:p>
-  </w:comment>
-</w:comments>
 </file>
 
 <file path=word/endnotes.xml><?xml version="1.0" encoding="utf-8"?>
@@ -21365,7 +21430,7 @@
 </file>
 
 <file path=customXml/itemProps1.xml><?xml version="1.0" encoding="utf-8"?>
-<ds:datastoreItem xmlns:ds="http://schemas.openxmlformats.org/officeDocument/2006/customXml" ds:itemID="{9BFC24D4-8AFE-5744-8F09-B347830F6855}">
+<ds:datastoreItem xmlns:ds="http://schemas.openxmlformats.org/officeDocument/2006/customXml" ds:itemID="{D651C99B-03C5-6746-AD5C-C125105ED38F}">
   <ds:schemaRefs>
     <ds:schemaRef ds:uri="http://schemas.openxmlformats.org/officeDocument/2006/bibliography"/>
   </ds:schemaRefs>
